--- a/models/tools/pruning-and-refactoring/wire-interface/src/main/resources/wireInterface/Gendoc/gendocTemplate.docx
+++ b/models/tools/pruning-and-refactoring/wire-interface/src/main/resources/wireInterface/Gendoc/gendocTemplate.docx
@@ -1321,8 +1321,6 @@
         </w:rPr>
         <w:t>[/for]&lt;drop/&gt;</w:t>
       </w:r>
-      <w:bookmarkStart w:id="4" w:name="_GoBack"/>
-      <w:bookmarkEnd w:id="4"/>
     </w:p>
     <w:p>
       <w:pPr>
@@ -1344,9 +1342,9 @@
         </w:rPr>
         <w:t>[/for]&lt;drop/&gt;</w:t>
       </w:r>
-      <w:bookmarkStart w:id="5" w:name="_Toc427242242"/>
+      <w:bookmarkStart w:id="4" w:name="_Toc427242242"/>
     </w:p>
-    <w:bookmarkEnd w:id="5"/>
+    <w:bookmarkEnd w:id="4"/>
     <w:p>
       <w:pPr>
         <w:spacing w:before="0" w:after="0" w:line="240" w:lineRule="auto"/>
@@ -4464,12 +4462,15 @@
           <w:p>
             <w:pPr>
               <w:rPr>
+                <w:rFonts w:asciiTheme="minorHAnsi" w:hAnsiTheme="minorHAnsi"/>
                 <w:sz w:val="16"/>
                 <w:szCs w:val="16"/>
               </w:rPr>
             </w:pPr>
-            <w:r>
-              <w:rPr>
+            <w:bookmarkStart w:id="5" w:name="_GoBack" w:colFirst="0" w:colLast="5"/>
+            <w:r>
+              <w:rPr>
+                <w:rFonts w:asciiTheme="minorHAnsi" w:hAnsiTheme="minorHAnsi"/>
                 <w:sz w:val="16"/>
                 <w:szCs w:val="16"/>
               </w:rPr>
@@ -4485,7 +4486,7 @@
             <w:pPr>
               <w:spacing w:before="0" w:after="160" w:line="240" w:lineRule="auto"/>
               <w:rPr>
-                <w:rFonts w:ascii="Arial" w:eastAsia="SimHei" w:hAnsi="Arial" w:cs="Times New Roman"/>
+                <w:rFonts w:asciiTheme="minorHAnsi" w:eastAsia="SimHei" w:hAnsiTheme="minorHAnsi" w:cs="Times New Roman"/>
                 <w:color w:val="141313"/>
                 <w:sz w:val="16"/>
                 <w:szCs w:val="16"/>
@@ -4494,7 +4495,7 @@
             </w:pPr>
             <w:r>
               <w:rPr>
-                <w:rFonts w:ascii="Arial" w:eastAsia="SimHei" w:hAnsi="Arial" w:cs="Times New Roman"/>
+                <w:rFonts w:asciiTheme="minorHAnsi" w:eastAsia="SimHei" w:hAnsiTheme="minorHAnsi" w:cs="Times New Roman"/>
                 <w:color w:val="141313"/>
                 <w:sz w:val="16"/>
                 <w:szCs w:val="16"/>
@@ -4506,13 +4507,14 @@
           <w:p>
             <w:pPr>
               <w:rPr>
+                <w:rFonts w:asciiTheme="minorHAnsi" w:hAnsiTheme="minorHAnsi"/>
                 <w:sz w:val="16"/>
                 <w:szCs w:val="16"/>
               </w:rPr>
             </w:pPr>
             <w:r>
               <w:rPr>
-                <w:rFonts w:ascii="Arial" w:eastAsia="SimHei" w:hAnsi="Arial" w:cs="Times New Roman"/>
+                <w:rFonts w:asciiTheme="minorHAnsi" w:eastAsia="SimHei" w:hAnsiTheme="minorHAnsi" w:cs="Times New Roman"/>
                 <w:color w:val="7030A0"/>
                 <w:sz w:val="16"/>
                 <w:szCs w:val="16"/>
@@ -4522,7 +4524,7 @@
             </w:r>
             <w:r>
               <w:rPr>
-                <w:rFonts w:ascii="Arial" w:eastAsia="SimHei" w:hAnsi="Arial" w:cs="Times New Roman"/>
+                <w:rFonts w:asciiTheme="minorHAnsi" w:eastAsia="SimHei" w:hAnsiTheme="minorHAnsi" w:cs="Times New Roman"/>
                 <w:color w:val="141313"/>
                 <w:sz w:val="16"/>
                 <w:szCs w:val="16"/>
@@ -4532,7 +4534,7 @@
             </w:r>
             <w:r>
               <w:rPr>
-                <w:rFonts w:ascii="Arial" w:eastAsia="SimHei" w:hAnsi="Arial" w:cs="Times New Roman"/>
+                <w:rFonts w:asciiTheme="minorHAnsi" w:eastAsia="SimHei" w:hAnsiTheme="minorHAnsi" w:cs="Times New Roman"/>
                 <w:color w:val="7030A0"/>
                 <w:sz w:val="16"/>
                 <w:szCs w:val="16"/>
@@ -4542,7 +4544,7 @@
             </w:r>
             <w:r>
               <w:rPr>
-                <w:rFonts w:ascii="Arial" w:eastAsia="SimHei" w:hAnsi="Arial" w:cs="Times New Roman"/>
+                <w:rFonts w:asciiTheme="minorHAnsi" w:eastAsia="SimHei" w:hAnsiTheme="minorHAnsi" w:cs="Times New Roman"/>
                 <w:sz w:val="16"/>
                 <w:szCs w:val="16"/>
                 <w:lang w:eastAsia="ja-JP"/>
@@ -4551,7 +4553,7 @@
             </w:r>
             <w:r>
               <w:rPr>
-                <w:rFonts w:ascii="Arial" w:eastAsia="SimHei" w:hAnsi="Arial" w:cs="Times New Roman"/>
+                <w:rFonts w:asciiTheme="minorHAnsi" w:eastAsia="SimHei" w:hAnsiTheme="minorHAnsi" w:cs="Times New Roman"/>
                 <w:color w:val="7030A0"/>
                 <w:sz w:val="16"/>
                 <w:szCs w:val="16"/>
@@ -4568,12 +4570,14 @@
           <w:p>
             <w:pPr>
               <w:rPr>
+                <w:rFonts w:asciiTheme="minorHAnsi" w:hAnsiTheme="minorHAnsi"/>
                 <w:sz w:val="16"/>
                 <w:szCs w:val="16"/>
               </w:rPr>
             </w:pPr>
             <w:r>
               <w:rPr>
+                <w:rFonts w:asciiTheme="minorHAnsi" w:hAnsiTheme="minorHAnsi"/>
                 <w:color w:val="7030A0"/>
                 <w:sz w:val="16"/>
                 <w:szCs w:val="16"/>
@@ -4583,6 +4587,7 @@
             <w:proofErr w:type="gramStart"/>
             <w:r>
               <w:rPr>
+                <w:rFonts w:asciiTheme="minorHAnsi" w:hAnsiTheme="minorHAnsi"/>
                 <w:color w:val="7030A0"/>
                 <w:sz w:val="16"/>
                 <w:szCs w:val="16"/>
@@ -4592,6 +4597,7 @@
             <w:proofErr w:type="gramEnd"/>
             <w:r>
               <w:rPr>
+                <w:rFonts w:asciiTheme="minorHAnsi" w:hAnsiTheme="minorHAnsi"/>
                 <w:color w:val="7030A0"/>
                 <w:sz w:val="16"/>
                 <w:szCs w:val="16"/>
@@ -4600,6 +4606,7 @@
             </w:r>
             <w:r>
               <w:rPr>
+                <w:rFonts w:asciiTheme="minorHAnsi" w:hAnsiTheme="minorHAnsi"/>
                 <w:sz w:val="16"/>
                 <w:szCs w:val="16"/>
               </w:rPr>
@@ -4607,6 +4614,7 @@
             </w:r>
             <w:r>
               <w:rPr>
+                <w:rFonts w:asciiTheme="minorHAnsi" w:hAnsiTheme="minorHAnsi"/>
                 <w:color w:val="7030A0"/>
                 <w:sz w:val="16"/>
                 <w:szCs w:val="16"/>
@@ -4615,6 +4623,7 @@
             </w:r>
             <w:r>
               <w:rPr>
+                <w:rFonts w:asciiTheme="minorHAnsi" w:hAnsiTheme="minorHAnsi"/>
                 <w:sz w:val="16"/>
                 <w:szCs w:val="16"/>
               </w:rPr>
@@ -4622,6 +4631,7 @@
             </w:r>
             <w:r>
               <w:rPr>
+                <w:rFonts w:asciiTheme="minorHAnsi" w:hAnsiTheme="minorHAnsi"/>
                 <w:color w:val="7030A0"/>
                 <w:sz w:val="16"/>
                 <w:szCs w:val="16"/>
@@ -4630,6 +4640,7 @@
             </w:r>
             <w:r>
               <w:rPr>
+                <w:rFonts w:asciiTheme="minorHAnsi" w:hAnsiTheme="minorHAnsi"/>
                 <w:sz w:val="16"/>
                 <w:szCs w:val="16"/>
               </w:rPr>
@@ -4637,6 +4648,7 @@
             </w:r>
             <w:r>
               <w:rPr>
+                <w:rFonts w:asciiTheme="minorHAnsi" w:hAnsiTheme="minorHAnsi"/>
                 <w:color w:val="7030A0"/>
                 <w:sz w:val="16"/>
                 <w:szCs w:val="16"/>
@@ -4645,6 +4657,7 @@
             </w:r>
             <w:r>
               <w:rPr>
+                <w:rFonts w:asciiTheme="minorHAnsi" w:hAnsiTheme="minorHAnsi"/>
                 <w:sz w:val="16"/>
                 <w:szCs w:val="16"/>
               </w:rPr>
@@ -4652,6 +4665,7 @@
             </w:r>
             <w:r>
               <w:rPr>
+                <w:rFonts w:asciiTheme="minorHAnsi" w:hAnsiTheme="minorHAnsi"/>
                 <w:color w:val="7030A0"/>
                 <w:sz w:val="16"/>
                 <w:szCs w:val="16"/>
@@ -4667,12 +4681,14 @@
           <w:p>
             <w:pPr>
               <w:rPr>
+                <w:rFonts w:asciiTheme="minorHAnsi" w:hAnsiTheme="minorHAnsi"/>
                 <w:sz w:val="16"/>
                 <w:szCs w:val="16"/>
               </w:rPr>
             </w:pPr>
             <w:r>
               <w:rPr>
+                <w:rFonts w:asciiTheme="minorHAnsi" w:hAnsiTheme="minorHAnsi"/>
                 <w:color w:val="7030A0"/>
                 <w:sz w:val="16"/>
                 <w:szCs w:val="16"/>
@@ -4682,6 +4698,7 @@
             <w:proofErr w:type="spellStart"/>
             <w:r>
               <w:rPr>
+                <w:rFonts w:asciiTheme="minorHAnsi" w:hAnsiTheme="minorHAnsi"/>
                 <w:color w:val="7030A0"/>
                 <w:sz w:val="16"/>
                 <w:szCs w:val="16"/>
@@ -4691,6 +4708,7 @@
             <w:proofErr w:type="spellEnd"/>
             <w:r>
               <w:rPr>
+                <w:rFonts w:asciiTheme="minorHAnsi" w:hAnsiTheme="minorHAnsi"/>
                 <w:color w:val="7030A0"/>
                 <w:sz w:val="16"/>
                 <w:szCs w:val="16"/>
@@ -4699,6 +4717,7 @@
             </w:r>
             <w:r>
               <w:rPr>
+                <w:rFonts w:asciiTheme="minorHAnsi" w:hAnsiTheme="minorHAnsi"/>
                 <w:sz w:val="16"/>
                 <w:szCs w:val="16"/>
               </w:rPr>
@@ -4706,6 +4725,7 @@
             </w:r>
             <w:r>
               <w:rPr>
+                <w:rFonts w:asciiTheme="minorHAnsi" w:hAnsiTheme="minorHAnsi"/>
                 <w:color w:val="7030A0"/>
                 <w:sz w:val="16"/>
                 <w:szCs w:val="16"/>
@@ -4714,6 +4734,7 @@
             </w:r>
             <w:r>
               <w:rPr>
+                <w:rFonts w:asciiTheme="minorHAnsi" w:hAnsiTheme="minorHAnsi"/>
                 <w:sz w:val="16"/>
                 <w:szCs w:val="16"/>
               </w:rPr>
@@ -4721,6 +4742,7 @@
             </w:r>
             <w:r>
               <w:rPr>
+                <w:rFonts w:asciiTheme="minorHAnsi" w:hAnsiTheme="minorHAnsi"/>
                 <w:color w:val="7030A0"/>
                 <w:sz w:val="16"/>
                 <w:szCs w:val="16"/>
@@ -4737,7 +4759,7 @@
             <w:pPr>
               <w:spacing w:before="0" w:after="0" w:line="240" w:lineRule="auto"/>
               <w:rPr>
-                <w:rFonts w:ascii="Arial" w:eastAsia="SimHei" w:hAnsi="Arial" w:cs="Times New Roman"/>
+                <w:rFonts w:asciiTheme="minorHAnsi" w:eastAsia="SimHei" w:hAnsiTheme="minorHAnsi" w:cs="Times New Roman"/>
                 <w:color w:val="7030A0"/>
                 <w:sz w:val="16"/>
                 <w:szCs w:val="16"/>
@@ -4746,7 +4768,7 @@
             </w:pPr>
             <w:r>
               <w:rPr>
-                <w:rFonts w:ascii="Arial" w:eastAsia="SimHei" w:hAnsi="Arial" w:cs="Times New Roman"/>
+                <w:rFonts w:asciiTheme="minorHAnsi" w:eastAsia="SimHei" w:hAnsiTheme="minorHAnsi" w:cs="Times New Roman"/>
                 <w:color w:val="7030A0"/>
                 <w:sz w:val="16"/>
                 <w:szCs w:val="16"/>
@@ -4757,7 +4779,7 @@
             <w:proofErr w:type="spellStart"/>
             <w:r>
               <w:rPr>
-                <w:rFonts w:ascii="Arial" w:eastAsia="SimHei" w:hAnsi="Arial" w:cs="Times New Roman"/>
+                <w:rFonts w:asciiTheme="minorHAnsi" w:eastAsia="SimHei" w:hAnsiTheme="minorHAnsi" w:cs="Times New Roman"/>
                 <w:color w:val="7030A0"/>
                 <w:sz w:val="16"/>
                 <w:szCs w:val="16"/>
@@ -4768,7 +4790,7 @@
             <w:proofErr w:type="spellEnd"/>
             <w:r>
               <w:rPr>
-                <w:rFonts w:ascii="Arial" w:eastAsia="SimHei" w:hAnsi="Arial" w:cs="Times New Roman"/>
+                <w:rFonts w:asciiTheme="minorHAnsi" w:eastAsia="SimHei" w:hAnsiTheme="minorHAnsi" w:cs="Times New Roman"/>
                 <w:color w:val="7030A0"/>
                 <w:sz w:val="16"/>
                 <w:szCs w:val="16"/>
@@ -4779,7 +4801,7 @@
             <w:proofErr w:type="spellStart"/>
             <w:r>
               <w:rPr>
-                <w:rFonts w:ascii="Arial" w:eastAsia="SimHei" w:hAnsi="Arial" w:cs="Times New Roman"/>
+                <w:rFonts w:asciiTheme="minorHAnsi" w:eastAsia="SimHei" w:hAnsiTheme="minorHAnsi" w:cs="Times New Roman"/>
                 <w:color w:val="7030A0"/>
                 <w:sz w:val="16"/>
                 <w:szCs w:val="16"/>
@@ -4790,7 +4812,7 @@
             <w:proofErr w:type="spellEnd"/>
             <w:r>
               <w:rPr>
-                <w:rFonts w:ascii="Arial" w:eastAsia="SimHei" w:hAnsi="Arial" w:cs="Times New Roman"/>
+                <w:rFonts w:asciiTheme="minorHAnsi" w:eastAsia="SimHei" w:hAnsiTheme="minorHAnsi" w:cs="Times New Roman"/>
                 <w:color w:val="7030A0"/>
                 <w:sz w:val="16"/>
                 <w:szCs w:val="16"/>
@@ -4803,7 +4825,7 @@
             <w:pPr>
               <w:spacing w:before="0" w:after="0" w:line="240" w:lineRule="auto"/>
               <w:rPr>
-                <w:rFonts w:ascii="Arial" w:eastAsia="SimHei" w:hAnsi="Arial" w:cs="Times New Roman"/>
+                <w:rFonts w:asciiTheme="minorHAnsi" w:eastAsia="SimHei" w:hAnsiTheme="minorHAnsi" w:cs="Times New Roman"/>
                 <w:sz w:val="16"/>
                 <w:szCs w:val="16"/>
                 <w:lang w:eastAsia="ja-JP"/>
@@ -4811,7 +4833,7 @@
             </w:pPr>
             <w:r>
               <w:rPr>
-                <w:rFonts w:ascii="Arial" w:eastAsia="SimHei" w:hAnsi="Arial" w:cs="Times New Roman"/>
+                <w:rFonts w:asciiTheme="minorHAnsi" w:eastAsia="SimHei" w:hAnsiTheme="minorHAnsi" w:cs="Times New Roman"/>
                 <w:color w:val="141313"/>
                 <w:sz w:val="16"/>
                 <w:szCs w:val="16"/>
@@ -4824,7 +4846,7 @@
             <w:pPr>
               <w:spacing w:before="0" w:after="0" w:line="240" w:lineRule="auto"/>
               <w:rPr>
-                <w:rFonts w:ascii="Arial" w:eastAsia="SimHei" w:hAnsi="Arial" w:cs="Times New Roman"/>
+                <w:rFonts w:asciiTheme="minorHAnsi" w:eastAsia="SimHei" w:hAnsiTheme="minorHAnsi" w:cs="Times New Roman"/>
                 <w:color w:val="7030A0"/>
                 <w:sz w:val="16"/>
                 <w:szCs w:val="16"/>
@@ -4833,7 +4855,7 @@
             </w:pPr>
             <w:r>
               <w:rPr>
-                <w:rFonts w:ascii="Arial" w:eastAsia="SimHei" w:hAnsi="Arial" w:cs="Times New Roman"/>
+                <w:rFonts w:asciiTheme="minorHAnsi" w:eastAsia="SimHei" w:hAnsiTheme="minorHAnsi" w:cs="Times New Roman"/>
                 <w:color w:val="7030A0"/>
                 <w:sz w:val="16"/>
                 <w:szCs w:val="16"/>
@@ -4844,7 +4866,7 @@
             <w:proofErr w:type="spellStart"/>
             <w:r>
               <w:rPr>
-                <w:rFonts w:ascii="Arial" w:eastAsia="SimHei" w:hAnsi="Arial" w:cs="Times New Roman"/>
+                <w:rFonts w:asciiTheme="minorHAnsi" w:eastAsia="SimHei" w:hAnsiTheme="minorHAnsi" w:cs="Times New Roman"/>
                 <w:color w:val="7030A0"/>
                 <w:sz w:val="16"/>
                 <w:szCs w:val="16"/>
@@ -4855,7 +4877,7 @@
             <w:proofErr w:type="spellEnd"/>
             <w:r>
               <w:rPr>
-                <w:rFonts w:ascii="Arial" w:eastAsia="SimHei" w:hAnsi="Arial" w:cs="Times New Roman"/>
+                <w:rFonts w:asciiTheme="minorHAnsi" w:eastAsia="SimHei" w:hAnsiTheme="minorHAnsi" w:cs="Times New Roman"/>
                 <w:color w:val="7030A0"/>
                 <w:sz w:val="16"/>
                 <w:szCs w:val="16"/>
@@ -4874,14 +4896,14 @@
               <w:ind w:left="176" w:hanging="142"/>
               <w:contextualSpacing/>
               <w:rPr>
-                <w:rFonts w:eastAsia="SimHei" w:cs="Times New Roman"/>
+                <w:rFonts w:asciiTheme="minorHAnsi" w:eastAsia="SimHei" w:hAnsiTheme="minorHAnsi" w:cs="Times New Roman"/>
                 <w:sz w:val="16"/>
                 <w:szCs w:val="16"/>
               </w:rPr>
             </w:pPr>
             <w:r>
               <w:rPr>
-                <w:rFonts w:eastAsia="SimHei" w:cs="Times New Roman"/>
+                <w:rFonts w:asciiTheme="minorHAnsi" w:eastAsia="SimHei" w:hAnsiTheme="minorHAnsi" w:cs="Times New Roman"/>
                 <w:color w:val="7030A0"/>
                 <w:sz w:val="16"/>
                 <w:szCs w:val="16"/>
@@ -4891,7 +4913,7 @@
             <w:proofErr w:type="spellStart"/>
             <w:r>
               <w:rPr>
-                <w:rFonts w:eastAsia="SimHei" w:cs="Times New Roman"/>
+                <w:rFonts w:asciiTheme="minorHAnsi" w:eastAsia="SimHei" w:hAnsiTheme="minorHAnsi" w:cs="Times New Roman"/>
                 <w:color w:val="7030A0"/>
                 <w:sz w:val="16"/>
                 <w:szCs w:val="16"/>
@@ -4901,7 +4923,7 @@
             <w:proofErr w:type="spellEnd"/>
             <w:r>
               <w:rPr>
-                <w:rFonts w:eastAsia="SimHei" w:cs="Times New Roman"/>
+                <w:rFonts w:asciiTheme="minorHAnsi" w:eastAsia="SimHei" w:hAnsiTheme="minorHAnsi" w:cs="Times New Roman"/>
                 <w:color w:val="7030A0"/>
                 <w:sz w:val="16"/>
                 <w:szCs w:val="16"/>
@@ -4911,7 +4933,7 @@
             <w:proofErr w:type="spellStart"/>
             <w:r>
               <w:rPr>
-                <w:rFonts w:eastAsia="SimHei" w:cs="Times New Roman"/>
+                <w:rFonts w:asciiTheme="minorHAnsi" w:eastAsia="SimHei" w:hAnsiTheme="minorHAnsi" w:cs="Times New Roman"/>
                 <w:sz w:val="16"/>
                 <w:szCs w:val="16"/>
               </w:rPr>
@@ -4920,7 +4942,7 @@
             <w:proofErr w:type="spellEnd"/>
             <w:r>
               <w:rPr>
-                <w:rFonts w:eastAsia="SimHei" w:cs="Times New Roman"/>
+                <w:rFonts w:asciiTheme="minorHAnsi" w:eastAsia="SimHei" w:hAnsiTheme="minorHAnsi" w:cs="Times New Roman"/>
                 <w:sz w:val="16"/>
                 <w:szCs w:val="16"/>
               </w:rPr>
@@ -4929,7 +4951,7 @@
             <w:proofErr w:type="spellStart"/>
             <w:r>
               <w:rPr>
-                <w:rFonts w:eastAsia="SimHei" w:cs="Times New Roman"/>
+                <w:rFonts w:asciiTheme="minorHAnsi" w:eastAsia="SimHei" w:hAnsiTheme="minorHAnsi" w:cs="Times New Roman"/>
                 <w:sz w:val="16"/>
                 <w:szCs w:val="16"/>
               </w:rPr>
@@ -4938,7 +4960,7 @@
             <w:proofErr w:type="spellEnd"/>
             <w:r>
               <w:rPr>
-                <w:rFonts w:eastAsia="SimHei" w:cs="Times New Roman"/>
+                <w:rFonts w:asciiTheme="minorHAnsi" w:eastAsia="SimHei" w:hAnsiTheme="minorHAnsi" w:cs="Times New Roman"/>
                 <w:sz w:val="16"/>
                 <w:szCs w:val="16"/>
               </w:rPr>
@@ -4947,7 +4969,7 @@
             <w:proofErr w:type="spellStart"/>
             <w:r>
               <w:rPr>
-                <w:rFonts w:eastAsia="SimHei" w:cs="Times New Roman"/>
+                <w:rFonts w:asciiTheme="minorHAnsi" w:eastAsia="SimHei" w:hAnsiTheme="minorHAnsi" w:cs="Times New Roman"/>
                 <w:sz w:val="16"/>
                 <w:szCs w:val="16"/>
               </w:rPr>
@@ -4956,7 +4978,7 @@
             <w:proofErr w:type="spellEnd"/>
             <w:r>
               <w:rPr>
-                <w:rFonts w:eastAsia="SimHei" w:cs="Times New Roman"/>
+                <w:rFonts w:asciiTheme="minorHAnsi" w:eastAsia="SimHei" w:hAnsiTheme="minorHAnsi" w:cs="Times New Roman"/>
                 <w:sz w:val="16"/>
                 <w:szCs w:val="16"/>
               </w:rPr>
@@ -4965,7 +4987,7 @@
             <w:proofErr w:type="spellStart"/>
             <w:r>
               <w:rPr>
-                <w:rFonts w:eastAsia="SimHei" w:cs="Times New Roman"/>
+                <w:rFonts w:asciiTheme="minorHAnsi" w:eastAsia="SimHei" w:hAnsiTheme="minorHAnsi" w:cs="Times New Roman"/>
                 <w:sz w:val="16"/>
                 <w:szCs w:val="16"/>
               </w:rPr>
@@ -4974,7 +4996,7 @@
             <w:proofErr w:type="spellEnd"/>
             <w:r>
               <w:rPr>
-                <w:rFonts w:eastAsia="SimHei" w:cs="Times New Roman"/>
+                <w:rFonts w:asciiTheme="minorHAnsi" w:eastAsia="SimHei" w:hAnsiTheme="minorHAnsi" w:cs="Times New Roman"/>
                 <w:sz w:val="16"/>
                 <w:szCs w:val="16"/>
               </w:rPr>
@@ -4987,7 +5009,7 @@
               <w:ind w:left="34"/>
               <w:contextualSpacing/>
               <w:rPr>
-                <w:rFonts w:ascii="Arial" w:eastAsia="SimHei" w:hAnsi="Arial" w:cs="Times New Roman"/>
+                <w:rFonts w:asciiTheme="minorHAnsi" w:eastAsia="SimHei" w:hAnsiTheme="minorHAnsi" w:cs="Times New Roman"/>
                 <w:color w:val="7030A0"/>
                 <w:sz w:val="16"/>
                 <w:szCs w:val="16"/>
@@ -4996,7 +5018,7 @@
             </w:pPr>
             <w:r>
               <w:rPr>
-                <w:rFonts w:ascii="Arial" w:eastAsia="SimHei" w:hAnsi="Arial" w:cs="Times New Roman"/>
+                <w:rFonts w:asciiTheme="minorHAnsi" w:eastAsia="SimHei" w:hAnsiTheme="minorHAnsi" w:cs="Times New Roman"/>
                 <w:color w:val="7030A0"/>
                 <w:sz w:val="16"/>
                 <w:szCs w:val="16"/>
@@ -5015,14 +5037,14 @@
               <w:ind w:left="176" w:hanging="142"/>
               <w:contextualSpacing/>
               <w:rPr>
-                <w:rFonts w:eastAsia="SimHei" w:cs="Times New Roman"/>
+                <w:rFonts w:asciiTheme="minorHAnsi" w:eastAsia="SimHei" w:hAnsiTheme="minorHAnsi" w:cs="Times New Roman"/>
                 <w:sz w:val="16"/>
                 <w:szCs w:val="16"/>
               </w:rPr>
             </w:pPr>
             <w:r>
               <w:rPr>
-                <w:rFonts w:eastAsia="SimHei" w:cs="Times New Roman"/>
+                <w:rFonts w:asciiTheme="minorHAnsi" w:eastAsia="SimHei" w:hAnsiTheme="minorHAnsi" w:cs="Times New Roman"/>
                 <w:color w:val="7030A0"/>
                 <w:sz w:val="16"/>
                 <w:szCs w:val="16"/>
@@ -5032,7 +5054,7 @@
             <w:proofErr w:type="spellStart"/>
             <w:r>
               <w:rPr>
-                <w:rFonts w:eastAsia="SimHei" w:cs="Times New Roman"/>
+                <w:rFonts w:asciiTheme="minorHAnsi" w:eastAsia="SimHei" w:hAnsiTheme="minorHAnsi" w:cs="Times New Roman"/>
                 <w:color w:val="7030A0"/>
                 <w:sz w:val="16"/>
                 <w:szCs w:val="16"/>
@@ -5042,7 +5064,7 @@
             <w:proofErr w:type="spellEnd"/>
             <w:r>
               <w:rPr>
-                <w:rFonts w:eastAsia="SimHei" w:cs="Times New Roman"/>
+                <w:rFonts w:asciiTheme="minorHAnsi" w:eastAsia="SimHei" w:hAnsiTheme="minorHAnsi" w:cs="Times New Roman"/>
                 <w:color w:val="7030A0"/>
                 <w:sz w:val="16"/>
                 <w:szCs w:val="16"/>
@@ -5051,7 +5073,7 @@
             </w:r>
             <w:r>
               <w:rPr>
-                <w:rFonts w:eastAsia="SimHei" w:cs="Times New Roman"/>
+                <w:rFonts w:asciiTheme="minorHAnsi" w:eastAsia="SimHei" w:hAnsiTheme="minorHAnsi" w:cs="Times New Roman"/>
                 <w:sz w:val="16"/>
                 <w:szCs w:val="16"/>
               </w:rPr>
@@ -5060,7 +5082,7 @@
             <w:proofErr w:type="spellStart"/>
             <w:r>
               <w:rPr>
-                <w:rFonts w:eastAsia="SimHei" w:cs="Times New Roman"/>
+                <w:rFonts w:asciiTheme="minorHAnsi" w:eastAsia="SimHei" w:hAnsiTheme="minorHAnsi" w:cs="Times New Roman"/>
                 <w:sz w:val="16"/>
                 <w:szCs w:val="16"/>
               </w:rPr>
@@ -5069,7 +5091,7 @@
             <w:proofErr w:type="spellEnd"/>
             <w:r>
               <w:rPr>
-                <w:rFonts w:eastAsia="SimHei" w:cs="Times New Roman"/>
+                <w:rFonts w:asciiTheme="minorHAnsi" w:eastAsia="SimHei" w:hAnsiTheme="minorHAnsi" w:cs="Times New Roman"/>
                 <w:sz w:val="16"/>
                 <w:szCs w:val="16"/>
               </w:rPr>
@@ -5078,7 +5100,7 @@
             <w:proofErr w:type="spellStart"/>
             <w:r>
               <w:rPr>
-                <w:rFonts w:eastAsia="SimHei" w:cs="Times New Roman"/>
+                <w:rFonts w:asciiTheme="minorHAnsi" w:eastAsia="SimHei" w:hAnsiTheme="minorHAnsi" w:cs="Times New Roman"/>
                 <w:sz w:val="16"/>
                 <w:szCs w:val="16"/>
               </w:rPr>
@@ -5087,7 +5109,7 @@
             <w:proofErr w:type="spellEnd"/>
             <w:r>
               <w:rPr>
-                <w:rFonts w:eastAsia="SimHei" w:cs="Times New Roman"/>
+                <w:rFonts w:asciiTheme="minorHAnsi" w:eastAsia="SimHei" w:hAnsiTheme="minorHAnsi" w:cs="Times New Roman"/>
                 <w:sz w:val="16"/>
                 <w:szCs w:val="16"/>
               </w:rPr>
@@ -5096,7 +5118,7 @@
             <w:proofErr w:type="spellStart"/>
             <w:r>
               <w:rPr>
-                <w:rFonts w:eastAsia="SimHei" w:cs="Times New Roman"/>
+                <w:rFonts w:asciiTheme="minorHAnsi" w:eastAsia="SimHei" w:hAnsiTheme="minorHAnsi" w:cs="Times New Roman"/>
                 <w:sz w:val="16"/>
                 <w:szCs w:val="16"/>
               </w:rPr>
@@ -5105,7 +5127,7 @@
             <w:proofErr w:type="spellEnd"/>
             <w:r>
               <w:rPr>
-                <w:rFonts w:eastAsia="SimHei" w:cs="Times New Roman"/>
+                <w:rFonts w:asciiTheme="minorHAnsi" w:eastAsia="SimHei" w:hAnsiTheme="minorHAnsi" w:cs="Times New Roman"/>
                 <w:sz w:val="16"/>
                 <w:szCs w:val="16"/>
               </w:rPr>
@@ -5114,7 +5136,7 @@
             <w:proofErr w:type="spellStart"/>
             <w:r>
               <w:rPr>
-                <w:rFonts w:eastAsia="SimHei" w:cs="Times New Roman"/>
+                <w:rFonts w:asciiTheme="minorHAnsi" w:eastAsia="SimHei" w:hAnsiTheme="minorHAnsi" w:cs="Times New Roman"/>
                 <w:sz w:val="16"/>
                 <w:szCs w:val="16"/>
               </w:rPr>
@@ -5123,7 +5145,7 @@
             <w:proofErr w:type="spellEnd"/>
             <w:r>
               <w:rPr>
-                <w:rFonts w:eastAsia="SimHei" w:cs="Times New Roman"/>
+                <w:rFonts w:asciiTheme="minorHAnsi" w:eastAsia="SimHei" w:hAnsiTheme="minorHAnsi" w:cs="Times New Roman"/>
                 <w:sz w:val="16"/>
                 <w:szCs w:val="16"/>
               </w:rPr>
@@ -5136,7 +5158,7 @@
               <w:ind w:left="34"/>
               <w:contextualSpacing/>
               <w:rPr>
-                <w:rFonts w:ascii="Arial" w:eastAsia="SimHei" w:hAnsi="Arial" w:cs="Times New Roman"/>
+                <w:rFonts w:asciiTheme="minorHAnsi" w:eastAsia="SimHei" w:hAnsiTheme="minorHAnsi" w:cs="Times New Roman"/>
                 <w:color w:val="7030A0"/>
                 <w:sz w:val="16"/>
                 <w:szCs w:val="16"/>
@@ -5145,7 +5167,7 @@
             </w:pPr>
             <w:r>
               <w:rPr>
-                <w:rFonts w:ascii="Arial" w:eastAsia="SimHei" w:hAnsi="Arial" w:cs="Times New Roman"/>
+                <w:rFonts w:asciiTheme="minorHAnsi" w:eastAsia="SimHei" w:hAnsiTheme="minorHAnsi" w:cs="Times New Roman"/>
                 <w:color w:val="7030A0"/>
                 <w:sz w:val="16"/>
                 <w:szCs w:val="16"/>
@@ -5164,14 +5186,14 @@
               <w:ind w:left="176" w:hanging="142"/>
               <w:contextualSpacing/>
               <w:rPr>
-                <w:rFonts w:eastAsia="SimHei" w:cs="Times New Roman"/>
+                <w:rFonts w:asciiTheme="minorHAnsi" w:eastAsia="SimHei" w:hAnsiTheme="minorHAnsi" w:cs="Times New Roman"/>
                 <w:sz w:val="16"/>
                 <w:szCs w:val="16"/>
               </w:rPr>
             </w:pPr>
             <w:r>
               <w:rPr>
-                <w:rFonts w:eastAsia="SimHei" w:cs="Times New Roman"/>
+                <w:rFonts w:asciiTheme="minorHAnsi" w:eastAsia="SimHei" w:hAnsiTheme="minorHAnsi" w:cs="Times New Roman"/>
                 <w:color w:val="7030A0"/>
                 <w:sz w:val="16"/>
                 <w:szCs w:val="16"/>
@@ -5181,7 +5203,7 @@
             <w:proofErr w:type="spellStart"/>
             <w:r>
               <w:rPr>
-                <w:rFonts w:eastAsia="SimHei" w:cs="Times New Roman"/>
+                <w:rFonts w:asciiTheme="minorHAnsi" w:eastAsia="SimHei" w:hAnsiTheme="minorHAnsi" w:cs="Times New Roman"/>
                 <w:color w:val="7030A0"/>
                 <w:sz w:val="16"/>
                 <w:szCs w:val="16"/>
@@ -5191,7 +5213,7 @@
             <w:proofErr w:type="spellEnd"/>
             <w:r>
               <w:rPr>
-                <w:rFonts w:eastAsia="SimHei" w:cs="Times New Roman"/>
+                <w:rFonts w:asciiTheme="minorHAnsi" w:eastAsia="SimHei" w:hAnsiTheme="minorHAnsi" w:cs="Times New Roman"/>
                 <w:color w:val="7030A0"/>
                 <w:sz w:val="16"/>
                 <w:szCs w:val="16"/>
@@ -5201,7 +5223,7 @@
             <w:proofErr w:type="spellStart"/>
             <w:r>
               <w:rPr>
-                <w:rFonts w:eastAsia="SimHei" w:cs="Times New Roman"/>
+                <w:rFonts w:asciiTheme="minorHAnsi" w:eastAsia="SimHei" w:hAnsiTheme="minorHAnsi" w:cs="Times New Roman"/>
                 <w:sz w:val="16"/>
                 <w:szCs w:val="16"/>
               </w:rPr>
@@ -5210,7 +5232,7 @@
             <w:proofErr w:type="spellEnd"/>
             <w:r>
               <w:rPr>
-                <w:rFonts w:eastAsia="SimHei" w:cs="Times New Roman"/>
+                <w:rFonts w:asciiTheme="minorHAnsi" w:eastAsia="SimHei" w:hAnsiTheme="minorHAnsi" w:cs="Times New Roman"/>
                 <w:sz w:val="16"/>
                 <w:szCs w:val="16"/>
               </w:rPr>
@@ -5219,7 +5241,7 @@
             <w:proofErr w:type="spellStart"/>
             <w:r>
               <w:rPr>
-                <w:rFonts w:eastAsia="SimHei" w:cs="Times New Roman"/>
+                <w:rFonts w:asciiTheme="minorHAnsi" w:eastAsia="SimHei" w:hAnsiTheme="minorHAnsi" w:cs="Times New Roman"/>
                 <w:sz w:val="16"/>
                 <w:szCs w:val="16"/>
               </w:rPr>
@@ -5228,7 +5250,7 @@
             <w:proofErr w:type="spellEnd"/>
             <w:r>
               <w:rPr>
-                <w:rFonts w:eastAsia="SimHei" w:cs="Times New Roman"/>
+                <w:rFonts w:asciiTheme="minorHAnsi" w:eastAsia="SimHei" w:hAnsiTheme="minorHAnsi" w:cs="Times New Roman"/>
                 <w:sz w:val="16"/>
                 <w:szCs w:val="16"/>
               </w:rPr>
@@ -5237,7 +5259,7 @@
             <w:proofErr w:type="spellStart"/>
             <w:r>
               <w:rPr>
-                <w:rFonts w:eastAsia="SimHei" w:cs="Times New Roman"/>
+                <w:rFonts w:asciiTheme="minorHAnsi" w:eastAsia="SimHei" w:hAnsiTheme="minorHAnsi" w:cs="Times New Roman"/>
                 <w:sz w:val="16"/>
                 <w:szCs w:val="16"/>
               </w:rPr>
@@ -5246,7 +5268,7 @@
             <w:proofErr w:type="spellEnd"/>
             <w:r>
               <w:rPr>
-                <w:rFonts w:eastAsia="SimHei" w:cs="Times New Roman"/>
+                <w:rFonts w:asciiTheme="minorHAnsi" w:eastAsia="SimHei" w:hAnsiTheme="minorHAnsi" w:cs="Times New Roman"/>
                 <w:sz w:val="16"/>
                 <w:szCs w:val="16"/>
               </w:rPr>
@@ -5255,7 +5277,7 @@
             <w:proofErr w:type="spellStart"/>
             <w:r>
               <w:rPr>
-                <w:rFonts w:eastAsia="SimHei" w:cs="Times New Roman"/>
+                <w:rFonts w:asciiTheme="minorHAnsi" w:eastAsia="SimHei" w:hAnsiTheme="minorHAnsi" w:cs="Times New Roman"/>
                 <w:sz w:val="16"/>
                 <w:szCs w:val="16"/>
               </w:rPr>
@@ -5264,7 +5286,7 @@
             <w:proofErr w:type="spellEnd"/>
             <w:r>
               <w:rPr>
-                <w:rFonts w:eastAsia="SimHei" w:cs="Times New Roman"/>
+                <w:rFonts w:asciiTheme="minorHAnsi" w:eastAsia="SimHei" w:hAnsiTheme="minorHAnsi" w:cs="Times New Roman"/>
                 <w:sz w:val="16"/>
                 <w:szCs w:val="16"/>
               </w:rPr>
@@ -5277,7 +5299,7 @@
               <w:ind w:left="34"/>
               <w:contextualSpacing/>
               <w:rPr>
-                <w:rFonts w:ascii="Arial" w:eastAsia="SimHei" w:hAnsi="Arial" w:cs="Times New Roman"/>
+                <w:rFonts w:asciiTheme="minorHAnsi" w:eastAsia="SimHei" w:hAnsiTheme="minorHAnsi" w:cs="Times New Roman"/>
                 <w:color w:val="7030A0"/>
                 <w:sz w:val="16"/>
                 <w:szCs w:val="16"/>
@@ -5286,7 +5308,7 @@
             </w:pPr>
             <w:r>
               <w:rPr>
-                <w:rFonts w:ascii="Arial" w:eastAsia="SimHei" w:hAnsi="Arial" w:cs="Times New Roman"/>
+                <w:rFonts w:asciiTheme="minorHAnsi" w:eastAsia="SimHei" w:hAnsiTheme="minorHAnsi" w:cs="Times New Roman"/>
                 <w:color w:val="7030A0"/>
                 <w:sz w:val="16"/>
                 <w:szCs w:val="16"/>
@@ -5305,14 +5327,14 @@
               <w:ind w:left="176" w:hanging="142"/>
               <w:contextualSpacing/>
               <w:rPr>
-                <w:rFonts w:eastAsia="SimHei" w:cs="Times New Roman"/>
+                <w:rFonts w:asciiTheme="minorHAnsi" w:eastAsia="SimHei" w:hAnsiTheme="minorHAnsi" w:cs="Times New Roman"/>
                 <w:sz w:val="16"/>
                 <w:szCs w:val="16"/>
               </w:rPr>
             </w:pPr>
             <w:r>
               <w:rPr>
-                <w:rFonts w:eastAsia="SimHei" w:cs="Times New Roman"/>
+                <w:rFonts w:asciiTheme="minorHAnsi" w:eastAsia="SimHei" w:hAnsiTheme="minorHAnsi" w:cs="Times New Roman"/>
                 <w:color w:val="7030A0"/>
                 <w:sz w:val="16"/>
                 <w:szCs w:val="16"/>
@@ -5322,7 +5344,7 @@
             <w:proofErr w:type="spellStart"/>
             <w:r>
               <w:rPr>
-                <w:rFonts w:eastAsia="SimHei" w:cs="Times New Roman"/>
+                <w:rFonts w:asciiTheme="minorHAnsi" w:eastAsia="SimHei" w:hAnsiTheme="minorHAnsi" w:cs="Times New Roman"/>
                 <w:color w:val="7030A0"/>
                 <w:sz w:val="16"/>
                 <w:szCs w:val="16"/>
@@ -5332,7 +5354,7 @@
             <w:proofErr w:type="spellEnd"/>
             <w:r>
               <w:rPr>
-                <w:rFonts w:eastAsia="SimHei" w:cs="Times New Roman"/>
+                <w:rFonts w:asciiTheme="minorHAnsi" w:eastAsia="SimHei" w:hAnsiTheme="minorHAnsi" w:cs="Times New Roman"/>
                 <w:color w:val="7030A0"/>
                 <w:sz w:val="16"/>
                 <w:szCs w:val="16"/>
@@ -5342,7 +5364,7 @@
             <w:proofErr w:type="spellStart"/>
             <w:r>
               <w:rPr>
-                <w:rFonts w:eastAsia="SimHei" w:cs="Times New Roman"/>
+                <w:rFonts w:asciiTheme="minorHAnsi" w:eastAsia="SimHei" w:hAnsiTheme="minorHAnsi" w:cs="Times New Roman"/>
                 <w:sz w:val="16"/>
                 <w:szCs w:val="16"/>
               </w:rPr>
@@ -5351,7 +5373,7 @@
             <w:proofErr w:type="spellEnd"/>
             <w:r>
               <w:rPr>
-                <w:rFonts w:eastAsia="SimHei" w:cs="Times New Roman"/>
+                <w:rFonts w:asciiTheme="minorHAnsi" w:eastAsia="SimHei" w:hAnsiTheme="minorHAnsi" w:cs="Times New Roman"/>
                 <w:sz w:val="16"/>
                 <w:szCs w:val="16"/>
               </w:rPr>
@@ -5359,7 +5381,7 @@
             </w:r>
             <w:r>
               <w:rPr>
-                <w:rFonts w:eastAsia="SimHei" w:cs="Times New Roman"/>
+                <w:rFonts w:asciiTheme="minorHAnsi" w:eastAsia="SimHei" w:hAnsiTheme="minorHAnsi" w:cs="Times New Roman"/>
                 <w:color w:val="7030A0"/>
                 <w:sz w:val="16"/>
                 <w:szCs w:val="16"/>
@@ -5369,7 +5391,7 @@
             <w:proofErr w:type="spellStart"/>
             <w:r>
               <w:rPr>
-                <w:rFonts w:eastAsia="SimHei" w:cs="Times New Roman"/>
+                <w:rFonts w:asciiTheme="minorHAnsi" w:eastAsia="SimHei" w:hAnsiTheme="minorHAnsi" w:cs="Times New Roman"/>
                 <w:color w:val="7030A0"/>
                 <w:sz w:val="16"/>
                 <w:szCs w:val="16"/>
@@ -5379,7 +5401,7 @@
             <w:proofErr w:type="spellEnd"/>
             <w:r>
               <w:rPr>
-                <w:rFonts w:eastAsia="SimHei" w:cs="Times New Roman"/>
+                <w:rFonts w:asciiTheme="minorHAnsi" w:eastAsia="SimHei" w:hAnsiTheme="minorHAnsi" w:cs="Times New Roman"/>
                 <w:color w:val="7030A0"/>
                 <w:sz w:val="16"/>
                 <w:szCs w:val="16"/>
@@ -5389,7 +5411,7 @@
             <w:proofErr w:type="spellStart"/>
             <w:r>
               <w:rPr>
-                <w:rFonts w:eastAsia="SimHei" w:cs="Times New Roman"/>
+                <w:rFonts w:asciiTheme="minorHAnsi" w:eastAsia="SimHei" w:hAnsiTheme="minorHAnsi" w:cs="Times New Roman"/>
                 <w:color w:val="7030A0"/>
                 <w:sz w:val="16"/>
                 <w:szCs w:val="16"/>
@@ -5399,7 +5421,7 @@
             <w:proofErr w:type="spellEnd"/>
             <w:r>
               <w:rPr>
-                <w:rFonts w:eastAsia="SimHei" w:cs="Times New Roman"/>
+                <w:rFonts w:asciiTheme="minorHAnsi" w:eastAsia="SimHei" w:hAnsiTheme="minorHAnsi" w:cs="Times New Roman"/>
                 <w:color w:val="7030A0"/>
                 <w:sz w:val="16"/>
                 <w:szCs w:val="16"/>
@@ -5409,7 +5431,7 @@
             <w:proofErr w:type="spellStart"/>
             <w:r>
               <w:rPr>
-                <w:rFonts w:eastAsia="SimHei" w:cs="Times New Roman"/>
+                <w:rFonts w:asciiTheme="minorHAnsi" w:eastAsia="SimHei" w:hAnsiTheme="minorHAnsi" w:cs="Times New Roman"/>
                 <w:color w:val="7030A0"/>
                 <w:sz w:val="16"/>
                 <w:szCs w:val="16"/>
@@ -5419,7 +5441,7 @@
             <w:proofErr w:type="spellEnd"/>
             <w:r>
               <w:rPr>
-                <w:rFonts w:eastAsia="SimHei" w:cs="Times New Roman"/>
+                <w:rFonts w:asciiTheme="minorHAnsi" w:eastAsia="SimHei" w:hAnsiTheme="minorHAnsi" w:cs="Times New Roman"/>
                 <w:color w:val="7030A0"/>
                 <w:sz w:val="16"/>
                 <w:szCs w:val="16"/>
@@ -5428,7 +5450,7 @@
             </w:r>
             <w:r>
               <w:rPr>
-                <w:rFonts w:eastAsia="SimHei" w:cs="Times New Roman"/>
+                <w:rFonts w:asciiTheme="minorHAnsi" w:eastAsia="SimHei" w:hAnsiTheme="minorHAnsi" w:cs="Times New Roman"/>
                 <w:sz w:val="16"/>
                 <w:szCs w:val="16"/>
               </w:rPr>
@@ -5437,7 +5459,7 @@
             <w:proofErr w:type="spellStart"/>
             <w:r>
               <w:rPr>
-                <w:rFonts w:eastAsia="SimHei" w:cs="Times New Roman"/>
+                <w:rFonts w:asciiTheme="minorHAnsi" w:eastAsia="SimHei" w:hAnsiTheme="minorHAnsi" w:cs="Times New Roman"/>
                 <w:sz w:val="16"/>
                 <w:szCs w:val="16"/>
               </w:rPr>
@@ -5446,7 +5468,7 @@
             <w:proofErr w:type="spellEnd"/>
             <w:r>
               <w:rPr>
-                <w:rFonts w:eastAsia="SimHei" w:cs="Times New Roman"/>
+                <w:rFonts w:asciiTheme="minorHAnsi" w:eastAsia="SimHei" w:hAnsiTheme="minorHAnsi" w:cs="Times New Roman"/>
                 <w:sz w:val="16"/>
                 <w:szCs w:val="16"/>
               </w:rPr>
@@ -5455,7 +5477,7 @@
             <w:proofErr w:type="spellStart"/>
             <w:r>
               <w:rPr>
-                <w:rFonts w:eastAsia="SimHei" w:cs="Times New Roman"/>
+                <w:rFonts w:asciiTheme="minorHAnsi" w:eastAsia="SimHei" w:hAnsiTheme="minorHAnsi" w:cs="Times New Roman"/>
                 <w:sz w:val="16"/>
                 <w:szCs w:val="16"/>
               </w:rPr>
@@ -5464,7 +5486,7 @@
             <w:proofErr w:type="spellEnd"/>
             <w:r>
               <w:rPr>
-                <w:rFonts w:eastAsia="SimHei" w:cs="Times New Roman"/>
+                <w:rFonts w:asciiTheme="minorHAnsi" w:eastAsia="SimHei" w:hAnsiTheme="minorHAnsi" w:cs="Times New Roman"/>
                 <w:sz w:val="16"/>
                 <w:szCs w:val="16"/>
               </w:rPr>
@@ -5473,7 +5495,7 @@
             <w:proofErr w:type="spellStart"/>
             <w:r>
               <w:rPr>
-                <w:rFonts w:eastAsia="SimHei" w:cs="Times New Roman"/>
+                <w:rFonts w:asciiTheme="minorHAnsi" w:eastAsia="SimHei" w:hAnsiTheme="minorHAnsi" w:cs="Times New Roman"/>
                 <w:sz w:val="16"/>
                 <w:szCs w:val="16"/>
               </w:rPr>
@@ -5482,7 +5504,7 @@
             <w:proofErr w:type="spellEnd"/>
             <w:r>
               <w:rPr>
-                <w:rFonts w:eastAsia="SimHei" w:cs="Times New Roman"/>
+                <w:rFonts w:asciiTheme="minorHAnsi" w:eastAsia="SimHei" w:hAnsiTheme="minorHAnsi" w:cs="Times New Roman"/>
                 <w:sz w:val="16"/>
                 <w:szCs w:val="16"/>
               </w:rPr>
@@ -5490,7 +5512,7 @@
             </w:r>
             <w:r>
               <w:rPr>
-                <w:rFonts w:eastAsia="SimHei" w:cs="Times New Roman"/>
+                <w:rFonts w:asciiTheme="minorHAnsi" w:eastAsia="SimHei" w:hAnsiTheme="minorHAnsi" w:cs="Times New Roman"/>
                 <w:color w:val="7030A0"/>
                 <w:sz w:val="16"/>
                 <w:szCs w:val="16"/>
@@ -5499,7 +5521,7 @@
             </w:r>
             <w:r>
               <w:rPr>
-                <w:rFonts w:eastAsia="SimHei" w:cs="Times New Roman"/>
+                <w:rFonts w:asciiTheme="minorHAnsi" w:eastAsia="SimHei" w:hAnsiTheme="minorHAnsi" w:cs="Times New Roman"/>
                 <w:sz w:val="16"/>
                 <w:szCs w:val="16"/>
               </w:rPr>
@@ -5507,7 +5529,7 @@
             </w:r>
             <w:r>
               <w:rPr>
-                <w:rFonts w:eastAsia="SimHei" w:cs="Times New Roman"/>
+                <w:rFonts w:asciiTheme="minorHAnsi" w:eastAsia="SimHei" w:hAnsiTheme="minorHAnsi" w:cs="Times New Roman"/>
                 <w:color w:val="7030A0"/>
                 <w:sz w:val="16"/>
                 <w:szCs w:val="16"/>
@@ -5521,7 +5543,7 @@
               <w:ind w:left="34"/>
               <w:contextualSpacing/>
               <w:rPr>
-                <w:rFonts w:ascii="Arial" w:eastAsia="SimHei" w:hAnsi="Arial" w:cs="Times New Roman"/>
+                <w:rFonts w:asciiTheme="minorHAnsi" w:eastAsia="SimHei" w:hAnsiTheme="minorHAnsi" w:cs="Times New Roman"/>
                 <w:color w:val="7030A0"/>
                 <w:sz w:val="16"/>
                 <w:szCs w:val="16"/>
@@ -5530,7 +5552,7 @@
             </w:pPr>
             <w:r>
               <w:rPr>
-                <w:rFonts w:ascii="Arial" w:eastAsia="SimHei" w:hAnsi="Arial" w:cs="Times New Roman"/>
+                <w:rFonts w:asciiTheme="minorHAnsi" w:eastAsia="SimHei" w:hAnsiTheme="minorHAnsi" w:cs="Times New Roman"/>
                 <w:color w:val="7030A0"/>
                 <w:sz w:val="16"/>
                 <w:szCs w:val="16"/>
@@ -5549,14 +5571,14 @@
               <w:ind w:left="176" w:hanging="142"/>
               <w:contextualSpacing/>
               <w:rPr>
-                <w:rFonts w:eastAsia="SimHei" w:cs="Times New Roman"/>
+                <w:rFonts w:asciiTheme="minorHAnsi" w:eastAsia="SimHei" w:hAnsiTheme="minorHAnsi" w:cs="Times New Roman"/>
                 <w:sz w:val="16"/>
                 <w:szCs w:val="16"/>
               </w:rPr>
             </w:pPr>
             <w:r>
               <w:rPr>
-                <w:rFonts w:eastAsia="SimHei" w:cs="Times New Roman"/>
+                <w:rFonts w:asciiTheme="minorHAnsi" w:eastAsia="SimHei" w:hAnsiTheme="minorHAnsi" w:cs="Times New Roman"/>
                 <w:color w:val="7030A0"/>
                 <w:sz w:val="16"/>
                 <w:szCs w:val="16"/>
@@ -5566,7 +5588,7 @@
             <w:proofErr w:type="spellStart"/>
             <w:r>
               <w:rPr>
-                <w:rFonts w:eastAsia="SimHei" w:cs="Times New Roman"/>
+                <w:rFonts w:asciiTheme="minorHAnsi" w:eastAsia="SimHei" w:hAnsiTheme="minorHAnsi" w:cs="Times New Roman"/>
                 <w:color w:val="7030A0"/>
                 <w:sz w:val="16"/>
                 <w:szCs w:val="16"/>
@@ -5576,7 +5598,7 @@
             <w:proofErr w:type="spellEnd"/>
             <w:r>
               <w:rPr>
-                <w:rFonts w:eastAsia="SimHei" w:cs="Times New Roman"/>
+                <w:rFonts w:asciiTheme="minorHAnsi" w:eastAsia="SimHei" w:hAnsiTheme="minorHAnsi" w:cs="Times New Roman"/>
                 <w:color w:val="7030A0"/>
                 <w:sz w:val="16"/>
                 <w:szCs w:val="16"/>
@@ -5586,7 +5608,7 @@
             <w:proofErr w:type="spellStart"/>
             <w:r>
               <w:rPr>
-                <w:rFonts w:eastAsia="SimHei" w:cs="Times New Roman"/>
+                <w:rFonts w:asciiTheme="minorHAnsi" w:eastAsia="SimHei" w:hAnsiTheme="minorHAnsi" w:cs="Times New Roman"/>
                 <w:sz w:val="16"/>
                 <w:szCs w:val="16"/>
               </w:rPr>
@@ -5595,7 +5617,7 @@
             <w:proofErr w:type="spellEnd"/>
             <w:r>
               <w:rPr>
-                <w:rFonts w:eastAsia="SimHei" w:cs="Times New Roman"/>
+                <w:rFonts w:asciiTheme="minorHAnsi" w:eastAsia="SimHei" w:hAnsiTheme="minorHAnsi" w:cs="Times New Roman"/>
                 <w:sz w:val="16"/>
                 <w:szCs w:val="16"/>
               </w:rPr>
@@ -5604,7 +5626,7 @@
             <w:proofErr w:type="spellStart"/>
             <w:r>
               <w:rPr>
-                <w:rFonts w:eastAsia="SimHei" w:cs="Times New Roman"/>
+                <w:rFonts w:asciiTheme="minorHAnsi" w:eastAsia="SimHei" w:hAnsiTheme="minorHAnsi" w:cs="Times New Roman"/>
                 <w:sz w:val="16"/>
                 <w:szCs w:val="16"/>
               </w:rPr>
@@ -5613,7 +5635,7 @@
             <w:proofErr w:type="spellEnd"/>
             <w:r>
               <w:rPr>
-                <w:rFonts w:eastAsia="SimHei" w:cs="Times New Roman"/>
+                <w:rFonts w:asciiTheme="minorHAnsi" w:eastAsia="SimHei" w:hAnsiTheme="minorHAnsi" w:cs="Times New Roman"/>
                 <w:sz w:val="16"/>
                 <w:szCs w:val="16"/>
               </w:rPr>
@@ -5622,7 +5644,7 @@
             <w:proofErr w:type="spellStart"/>
             <w:r>
               <w:rPr>
-                <w:rFonts w:eastAsia="SimHei" w:cs="Times New Roman"/>
+                <w:rFonts w:asciiTheme="minorHAnsi" w:eastAsia="SimHei" w:hAnsiTheme="minorHAnsi" w:cs="Times New Roman"/>
                 <w:sz w:val="16"/>
                 <w:szCs w:val="16"/>
               </w:rPr>
@@ -5631,7 +5653,7 @@
             <w:proofErr w:type="spellEnd"/>
             <w:r>
               <w:rPr>
-                <w:rFonts w:eastAsia="SimHei" w:cs="Times New Roman"/>
+                <w:rFonts w:asciiTheme="minorHAnsi" w:eastAsia="SimHei" w:hAnsiTheme="minorHAnsi" w:cs="Times New Roman"/>
                 <w:sz w:val="16"/>
                 <w:szCs w:val="16"/>
               </w:rPr>
@@ -5640,7 +5662,7 @@
             <w:proofErr w:type="spellStart"/>
             <w:r>
               <w:rPr>
-                <w:rFonts w:eastAsia="SimHei" w:cs="Times New Roman"/>
+                <w:rFonts w:asciiTheme="minorHAnsi" w:eastAsia="SimHei" w:hAnsiTheme="minorHAnsi" w:cs="Times New Roman"/>
                 <w:sz w:val="16"/>
                 <w:szCs w:val="16"/>
               </w:rPr>
@@ -5649,7 +5671,7 @@
             <w:proofErr w:type="spellEnd"/>
             <w:r>
               <w:rPr>
-                <w:rFonts w:eastAsia="SimHei" w:cs="Times New Roman"/>
+                <w:rFonts w:asciiTheme="minorHAnsi" w:eastAsia="SimHei" w:hAnsiTheme="minorHAnsi" w:cs="Times New Roman"/>
                 <w:sz w:val="16"/>
                 <w:szCs w:val="16"/>
               </w:rPr>
@@ -5658,7 +5680,7 @@
             <w:proofErr w:type="spellStart"/>
             <w:r>
               <w:rPr>
-                <w:rFonts w:eastAsia="SimHei" w:cs="Times New Roman"/>
+                <w:rFonts w:asciiTheme="minorHAnsi" w:eastAsia="SimHei" w:hAnsiTheme="minorHAnsi" w:cs="Times New Roman"/>
                 <w:sz w:val="16"/>
                 <w:szCs w:val="16"/>
               </w:rPr>
@@ -5667,7 +5689,7 @@
             <w:proofErr w:type="spellEnd"/>
             <w:r>
               <w:rPr>
-                <w:rFonts w:eastAsia="SimHei" w:cs="Times New Roman"/>
+                <w:rFonts w:asciiTheme="minorHAnsi" w:eastAsia="SimHei" w:hAnsiTheme="minorHAnsi" w:cs="Times New Roman"/>
                 <w:sz w:val="16"/>
                 <w:szCs w:val="16"/>
               </w:rPr>
@@ -5680,7 +5702,7 @@
               <w:ind w:left="34"/>
               <w:contextualSpacing/>
               <w:rPr>
-                <w:rFonts w:ascii="Arial" w:eastAsia="SimHei" w:hAnsi="Arial" w:cs="Times New Roman"/>
+                <w:rFonts w:asciiTheme="minorHAnsi" w:eastAsia="SimHei" w:hAnsiTheme="minorHAnsi" w:cs="Times New Roman"/>
                 <w:color w:val="7030A0"/>
                 <w:sz w:val="16"/>
                 <w:szCs w:val="16"/>
@@ -5689,7 +5711,7 @@
             </w:pPr>
             <w:r>
               <w:rPr>
-                <w:rFonts w:ascii="Arial" w:eastAsia="SimHei" w:hAnsi="Arial" w:cs="Times New Roman"/>
+                <w:rFonts w:asciiTheme="minorHAnsi" w:eastAsia="SimHei" w:hAnsiTheme="minorHAnsi" w:cs="Times New Roman"/>
                 <w:color w:val="7030A0"/>
                 <w:sz w:val="16"/>
                 <w:szCs w:val="16"/>
@@ -5708,14 +5730,14 @@
               <w:ind w:left="176" w:hanging="142"/>
               <w:contextualSpacing/>
               <w:rPr>
-                <w:rFonts w:eastAsia="SimHei" w:cs="Times New Roman"/>
+                <w:rFonts w:asciiTheme="minorHAnsi" w:eastAsia="SimHei" w:hAnsiTheme="minorHAnsi" w:cs="Times New Roman"/>
                 <w:sz w:val="16"/>
                 <w:szCs w:val="16"/>
               </w:rPr>
             </w:pPr>
             <w:r>
               <w:rPr>
-                <w:rFonts w:eastAsia="SimHei" w:cs="Times New Roman"/>
+                <w:rFonts w:asciiTheme="minorHAnsi" w:eastAsia="SimHei" w:hAnsiTheme="minorHAnsi" w:cs="Times New Roman"/>
                 <w:color w:val="7030A0"/>
                 <w:sz w:val="16"/>
                 <w:szCs w:val="16"/>
@@ -5725,7 +5747,7 @@
             <w:proofErr w:type="spellStart"/>
             <w:r>
               <w:rPr>
-                <w:rFonts w:eastAsia="SimHei" w:cs="Times New Roman"/>
+                <w:rFonts w:asciiTheme="minorHAnsi" w:eastAsia="SimHei" w:hAnsiTheme="minorHAnsi" w:cs="Times New Roman"/>
                 <w:color w:val="7030A0"/>
                 <w:sz w:val="16"/>
                 <w:szCs w:val="16"/>
@@ -5735,7 +5757,7 @@
             <w:proofErr w:type="spellEnd"/>
             <w:r>
               <w:rPr>
-                <w:rFonts w:eastAsia="SimHei" w:cs="Times New Roman"/>
+                <w:rFonts w:asciiTheme="minorHAnsi" w:eastAsia="SimHei" w:hAnsiTheme="minorHAnsi" w:cs="Times New Roman"/>
                 <w:color w:val="7030A0"/>
                 <w:sz w:val="16"/>
                 <w:szCs w:val="16"/>
@@ -5744,7 +5766,7 @@
             </w:r>
             <w:r>
               <w:rPr>
-                <w:rFonts w:eastAsia="SimHei" w:cs="Times New Roman"/>
+                <w:rFonts w:asciiTheme="minorHAnsi" w:eastAsia="SimHei" w:hAnsiTheme="minorHAnsi" w:cs="Times New Roman"/>
                 <w:sz w:val="16"/>
                 <w:szCs w:val="16"/>
               </w:rPr>
@@ -5752,7 +5774,7 @@
             </w:r>
             <w:r>
               <w:rPr>
-                <w:rFonts w:eastAsia="SimHei" w:cs="Times New Roman"/>
+                <w:rFonts w:asciiTheme="minorHAnsi" w:eastAsia="SimHei" w:hAnsiTheme="minorHAnsi" w:cs="Times New Roman"/>
                 <w:color w:val="7030A0"/>
                 <w:sz w:val="16"/>
                 <w:szCs w:val="16"/>
@@ -5762,7 +5784,7 @@
             <w:proofErr w:type="spellStart"/>
             <w:r>
               <w:rPr>
-                <w:rFonts w:eastAsia="SimHei" w:cs="Times New Roman"/>
+                <w:rFonts w:asciiTheme="minorHAnsi" w:eastAsia="SimHei" w:hAnsiTheme="minorHAnsi" w:cs="Times New Roman"/>
                 <w:color w:val="7030A0"/>
                 <w:sz w:val="16"/>
                 <w:szCs w:val="16"/>
@@ -5772,7 +5794,7 @@
             <w:proofErr w:type="spellEnd"/>
             <w:r>
               <w:rPr>
-                <w:rFonts w:eastAsia="SimHei" w:cs="Times New Roman"/>
+                <w:rFonts w:asciiTheme="minorHAnsi" w:eastAsia="SimHei" w:hAnsiTheme="minorHAnsi" w:cs="Times New Roman"/>
                 <w:color w:val="7030A0"/>
                 <w:sz w:val="16"/>
                 <w:szCs w:val="16"/>
@@ -5782,7 +5804,7 @@
             <w:proofErr w:type="spellStart"/>
             <w:r>
               <w:rPr>
-                <w:rFonts w:eastAsia="SimHei" w:cs="Times New Roman"/>
+                <w:rFonts w:asciiTheme="minorHAnsi" w:eastAsia="SimHei" w:hAnsiTheme="minorHAnsi" w:cs="Times New Roman"/>
                 <w:color w:val="7030A0"/>
                 <w:sz w:val="16"/>
                 <w:szCs w:val="16"/>
@@ -5792,7 +5814,7 @@
             <w:proofErr w:type="spellEnd"/>
             <w:r>
               <w:rPr>
-                <w:rFonts w:eastAsia="SimHei" w:cs="Times New Roman"/>
+                <w:rFonts w:asciiTheme="minorHAnsi" w:eastAsia="SimHei" w:hAnsiTheme="minorHAnsi" w:cs="Times New Roman"/>
                 <w:color w:val="7030A0"/>
                 <w:sz w:val="16"/>
                 <w:szCs w:val="16"/>
@@ -5801,7 +5823,7 @@
             </w:r>
             <w:r>
               <w:rPr>
-                <w:rFonts w:eastAsia="SimHei" w:cs="Times New Roman"/>
+                <w:rFonts w:asciiTheme="minorHAnsi" w:eastAsia="SimHei" w:hAnsiTheme="minorHAnsi" w:cs="Times New Roman"/>
                 <w:color w:val="7030A0"/>
                 <w:sz w:val="16"/>
                 <w:szCs w:val="16"/>
@@ -5812,7 +5834,7 @@
             <w:proofErr w:type="spellStart"/>
             <w:r>
               <w:rPr>
-                <w:rFonts w:eastAsia="SimHei" w:cs="Times New Roman"/>
+                <w:rFonts w:asciiTheme="minorHAnsi" w:eastAsia="SimHei" w:hAnsiTheme="minorHAnsi" w:cs="Times New Roman"/>
                 <w:color w:val="7030A0"/>
                 <w:sz w:val="16"/>
                 <w:szCs w:val="16"/>
@@ -5822,7 +5844,7 @@
             <w:proofErr w:type="spellEnd"/>
             <w:r>
               <w:rPr>
-                <w:rFonts w:eastAsia="SimHei" w:cs="Times New Roman"/>
+                <w:rFonts w:asciiTheme="minorHAnsi" w:eastAsia="SimHei" w:hAnsiTheme="minorHAnsi" w:cs="Times New Roman"/>
                 <w:color w:val="7030A0"/>
                 <w:sz w:val="16"/>
                 <w:szCs w:val="16"/>
@@ -5831,7 +5853,7 @@
             </w:r>
             <w:r>
               <w:rPr>
-                <w:rFonts w:eastAsia="SimHei" w:cs="Times New Roman"/>
+                <w:rFonts w:asciiTheme="minorHAnsi" w:eastAsia="SimHei" w:hAnsiTheme="minorHAnsi" w:cs="Times New Roman"/>
                 <w:sz w:val="16"/>
                 <w:szCs w:val="16"/>
               </w:rPr>
@@ -5840,7 +5862,7 @@
             <w:proofErr w:type="spellStart"/>
             <w:r>
               <w:rPr>
-                <w:rFonts w:eastAsia="SimHei" w:cs="Times New Roman"/>
+                <w:rFonts w:asciiTheme="minorHAnsi" w:eastAsia="SimHei" w:hAnsiTheme="minorHAnsi" w:cs="Times New Roman"/>
                 <w:sz w:val="16"/>
                 <w:szCs w:val="16"/>
               </w:rPr>
@@ -5849,7 +5871,7 @@
             <w:proofErr w:type="spellEnd"/>
             <w:r>
               <w:rPr>
-                <w:rFonts w:eastAsia="SimHei" w:cs="Times New Roman"/>
+                <w:rFonts w:asciiTheme="minorHAnsi" w:eastAsia="SimHei" w:hAnsiTheme="minorHAnsi" w:cs="Times New Roman"/>
                 <w:sz w:val="16"/>
                 <w:szCs w:val="16"/>
               </w:rPr>
@@ -5858,7 +5880,7 @@
             <w:proofErr w:type="spellStart"/>
             <w:r>
               <w:rPr>
-                <w:rFonts w:eastAsia="SimHei" w:cs="Times New Roman"/>
+                <w:rFonts w:asciiTheme="minorHAnsi" w:eastAsia="SimHei" w:hAnsiTheme="minorHAnsi" w:cs="Times New Roman"/>
                 <w:sz w:val="16"/>
                 <w:szCs w:val="16"/>
               </w:rPr>
@@ -5867,7 +5889,7 @@
             <w:proofErr w:type="spellEnd"/>
             <w:r>
               <w:rPr>
-                <w:rFonts w:eastAsia="SimHei" w:cs="Times New Roman"/>
+                <w:rFonts w:asciiTheme="minorHAnsi" w:eastAsia="SimHei" w:hAnsiTheme="minorHAnsi" w:cs="Times New Roman"/>
                 <w:sz w:val="16"/>
                 <w:szCs w:val="16"/>
               </w:rPr>
@@ -5876,7 +5898,7 @@
             <w:proofErr w:type="spellStart"/>
             <w:r>
               <w:rPr>
-                <w:rFonts w:eastAsia="SimHei" w:cs="Times New Roman"/>
+                <w:rFonts w:asciiTheme="minorHAnsi" w:eastAsia="SimHei" w:hAnsiTheme="minorHAnsi" w:cs="Times New Roman"/>
                 <w:sz w:val="16"/>
                 <w:szCs w:val="16"/>
               </w:rPr>
@@ -5885,7 +5907,7 @@
             <w:proofErr w:type="spellEnd"/>
             <w:r>
               <w:rPr>
-                <w:rFonts w:eastAsia="SimHei" w:cs="Times New Roman"/>
+                <w:rFonts w:asciiTheme="minorHAnsi" w:eastAsia="SimHei" w:hAnsiTheme="minorHAnsi" w:cs="Times New Roman"/>
                 <w:sz w:val="16"/>
                 <w:szCs w:val="16"/>
               </w:rPr>
@@ -5893,7 +5915,7 @@
             </w:r>
             <w:r>
               <w:rPr>
-                <w:rFonts w:eastAsia="SimHei" w:cs="Times New Roman"/>
+                <w:rFonts w:asciiTheme="minorHAnsi" w:eastAsia="SimHei" w:hAnsiTheme="minorHAnsi" w:cs="Times New Roman"/>
                 <w:color w:val="7030A0"/>
                 <w:sz w:val="16"/>
                 <w:szCs w:val="16"/>
@@ -5902,7 +5924,7 @@
             </w:r>
             <w:r>
               <w:rPr>
-                <w:rFonts w:eastAsia="SimHei" w:cs="Times New Roman"/>
+                <w:rFonts w:asciiTheme="minorHAnsi" w:eastAsia="SimHei" w:hAnsiTheme="minorHAnsi" w:cs="Times New Roman"/>
                 <w:sz w:val="16"/>
                 <w:szCs w:val="16"/>
               </w:rPr>
@@ -5910,7 +5932,7 @@
             </w:r>
             <w:r>
               <w:rPr>
-                <w:rFonts w:eastAsia="SimHei" w:cs="Times New Roman"/>
+                <w:rFonts w:asciiTheme="minorHAnsi" w:eastAsia="SimHei" w:hAnsiTheme="minorHAnsi" w:cs="Times New Roman"/>
                 <w:color w:val="7030A0"/>
                 <w:sz w:val="16"/>
                 <w:szCs w:val="16"/>
@@ -5924,7 +5946,7 @@
               <w:ind w:left="34"/>
               <w:contextualSpacing/>
               <w:rPr>
-                <w:rFonts w:ascii="Arial" w:eastAsia="SimHei" w:hAnsi="Arial" w:cs="Times New Roman"/>
+                <w:rFonts w:asciiTheme="minorHAnsi" w:eastAsia="SimHei" w:hAnsiTheme="minorHAnsi" w:cs="Times New Roman"/>
                 <w:color w:val="7030A0"/>
                 <w:sz w:val="16"/>
                 <w:szCs w:val="16"/>
@@ -5933,7 +5955,7 @@
             </w:pPr>
             <w:r>
               <w:rPr>
-                <w:rFonts w:ascii="Arial" w:eastAsia="SimHei" w:hAnsi="Arial" w:cs="Times New Roman"/>
+                <w:rFonts w:asciiTheme="minorHAnsi" w:eastAsia="SimHei" w:hAnsiTheme="minorHAnsi" w:cs="Times New Roman"/>
                 <w:color w:val="7030A0"/>
                 <w:sz w:val="16"/>
                 <w:szCs w:val="16"/>
@@ -5952,14 +5974,14 @@
               <w:ind w:left="176" w:hanging="142"/>
               <w:contextualSpacing/>
               <w:rPr>
-                <w:rFonts w:eastAsia="SimHei" w:cs="Times New Roman"/>
+                <w:rFonts w:asciiTheme="minorHAnsi" w:eastAsia="SimHei" w:hAnsiTheme="minorHAnsi" w:cs="Times New Roman"/>
                 <w:sz w:val="16"/>
                 <w:szCs w:val="16"/>
               </w:rPr>
             </w:pPr>
             <w:r>
               <w:rPr>
-                <w:rFonts w:eastAsia="SimHei" w:cs="Times New Roman"/>
+                <w:rFonts w:asciiTheme="minorHAnsi" w:eastAsia="SimHei" w:hAnsiTheme="minorHAnsi" w:cs="Times New Roman"/>
                 <w:color w:val="7030A0"/>
                 <w:sz w:val="16"/>
                 <w:szCs w:val="16"/>
@@ -5969,7 +5991,7 @@
             <w:proofErr w:type="spellStart"/>
             <w:r>
               <w:rPr>
-                <w:rFonts w:eastAsia="SimHei" w:cs="Times New Roman"/>
+                <w:rFonts w:asciiTheme="minorHAnsi" w:eastAsia="SimHei" w:hAnsiTheme="minorHAnsi" w:cs="Times New Roman"/>
                 <w:color w:val="7030A0"/>
                 <w:sz w:val="16"/>
                 <w:szCs w:val="16"/>
@@ -5979,7 +6001,7 @@
             <w:proofErr w:type="spellEnd"/>
             <w:r>
               <w:rPr>
-                <w:rFonts w:eastAsia="SimHei" w:cs="Times New Roman"/>
+                <w:rFonts w:asciiTheme="minorHAnsi" w:eastAsia="SimHei" w:hAnsiTheme="minorHAnsi" w:cs="Times New Roman"/>
                 <w:color w:val="7030A0"/>
                 <w:sz w:val="16"/>
                 <w:szCs w:val="16"/>
@@ -5988,7 +6010,7 @@
             </w:r>
             <w:r>
               <w:rPr>
-                <w:rFonts w:eastAsia="SimHei" w:cs="Times New Roman"/>
+                <w:rFonts w:asciiTheme="minorHAnsi" w:eastAsia="SimHei" w:hAnsiTheme="minorHAnsi" w:cs="Times New Roman"/>
                 <w:sz w:val="16"/>
                 <w:szCs w:val="16"/>
               </w:rPr>
@@ -5997,7 +6019,7 @@
             <w:proofErr w:type="spellStart"/>
             <w:r>
               <w:rPr>
-                <w:rFonts w:eastAsia="SimHei" w:cs="Times New Roman"/>
+                <w:rFonts w:asciiTheme="minorHAnsi" w:eastAsia="SimHei" w:hAnsiTheme="minorHAnsi" w:cs="Times New Roman"/>
                 <w:sz w:val="16"/>
                 <w:szCs w:val="16"/>
               </w:rPr>
@@ -6006,7 +6028,7 @@
             <w:proofErr w:type="spellEnd"/>
             <w:r>
               <w:rPr>
-                <w:rFonts w:eastAsia="SimHei" w:cs="Times New Roman"/>
+                <w:rFonts w:asciiTheme="minorHAnsi" w:eastAsia="SimHei" w:hAnsiTheme="minorHAnsi" w:cs="Times New Roman"/>
                 <w:sz w:val="16"/>
                 <w:szCs w:val="16"/>
               </w:rPr>
@@ -6015,7 +6037,7 @@
             <w:proofErr w:type="spellStart"/>
             <w:r>
               <w:rPr>
-                <w:rFonts w:eastAsia="SimHei" w:cs="Times New Roman"/>
+                <w:rFonts w:asciiTheme="minorHAnsi" w:eastAsia="SimHei" w:hAnsiTheme="minorHAnsi" w:cs="Times New Roman"/>
                 <w:sz w:val="16"/>
                 <w:szCs w:val="16"/>
               </w:rPr>
@@ -6024,7 +6046,7 @@
             <w:proofErr w:type="spellEnd"/>
             <w:r>
               <w:rPr>
-                <w:rFonts w:eastAsia="SimHei" w:cs="Times New Roman"/>
+                <w:rFonts w:asciiTheme="minorHAnsi" w:eastAsia="SimHei" w:hAnsiTheme="minorHAnsi" w:cs="Times New Roman"/>
                 <w:sz w:val="16"/>
                 <w:szCs w:val="16"/>
               </w:rPr>
@@ -6033,7 +6055,7 @@
             <w:proofErr w:type="spellStart"/>
             <w:r>
               <w:rPr>
-                <w:rFonts w:eastAsia="SimHei" w:cs="Times New Roman"/>
+                <w:rFonts w:asciiTheme="minorHAnsi" w:eastAsia="SimHei" w:hAnsiTheme="minorHAnsi" w:cs="Times New Roman"/>
                 <w:sz w:val="16"/>
                 <w:szCs w:val="16"/>
               </w:rPr>
@@ -6042,7 +6064,7 @@
             <w:proofErr w:type="spellEnd"/>
             <w:r>
               <w:rPr>
-                <w:rFonts w:eastAsia="SimHei" w:cs="Times New Roman"/>
+                <w:rFonts w:asciiTheme="minorHAnsi" w:eastAsia="SimHei" w:hAnsiTheme="minorHAnsi" w:cs="Times New Roman"/>
                 <w:sz w:val="16"/>
                 <w:szCs w:val="16"/>
               </w:rPr>
@@ -6051,7 +6073,7 @@
             <w:proofErr w:type="spellStart"/>
             <w:r>
               <w:rPr>
-                <w:rFonts w:eastAsia="SimHei" w:cs="Times New Roman"/>
+                <w:rFonts w:asciiTheme="minorHAnsi" w:eastAsia="SimHei" w:hAnsiTheme="minorHAnsi" w:cs="Times New Roman"/>
                 <w:sz w:val="16"/>
                 <w:szCs w:val="16"/>
               </w:rPr>
@@ -6060,7 +6082,7 @@
             <w:proofErr w:type="spellEnd"/>
             <w:r>
               <w:rPr>
-                <w:rFonts w:eastAsia="SimHei" w:cs="Times New Roman"/>
+                <w:rFonts w:asciiTheme="minorHAnsi" w:eastAsia="SimHei" w:hAnsiTheme="minorHAnsi" w:cs="Times New Roman"/>
                 <w:sz w:val="16"/>
                 <w:szCs w:val="16"/>
               </w:rPr>
@@ -6073,7 +6095,7 @@
               <w:ind w:left="34"/>
               <w:contextualSpacing/>
               <w:rPr>
-                <w:rFonts w:ascii="Arial" w:eastAsia="SimHei" w:hAnsi="Arial" w:cs="Times New Roman"/>
+                <w:rFonts w:asciiTheme="minorHAnsi" w:eastAsia="SimHei" w:hAnsiTheme="minorHAnsi" w:cs="Times New Roman"/>
                 <w:color w:val="7030A0"/>
                 <w:sz w:val="16"/>
                 <w:szCs w:val="16"/>
@@ -6082,7 +6104,7 @@
             </w:pPr>
             <w:r>
               <w:rPr>
-                <w:rFonts w:ascii="Arial" w:eastAsia="SimHei" w:hAnsi="Arial" w:cs="Times New Roman"/>
+                <w:rFonts w:asciiTheme="minorHAnsi" w:eastAsia="SimHei" w:hAnsiTheme="minorHAnsi" w:cs="Times New Roman"/>
                 <w:color w:val="7030A0"/>
                 <w:sz w:val="16"/>
                 <w:szCs w:val="16"/>
@@ -6101,14 +6123,14 @@
               <w:ind w:left="176" w:hanging="142"/>
               <w:contextualSpacing/>
               <w:rPr>
-                <w:rFonts w:eastAsia="SimHei" w:cs="Times New Roman"/>
+                <w:rFonts w:asciiTheme="minorHAnsi" w:eastAsia="SimHei" w:hAnsiTheme="minorHAnsi" w:cs="Times New Roman"/>
                 <w:sz w:val="16"/>
                 <w:szCs w:val="16"/>
               </w:rPr>
             </w:pPr>
             <w:r>
               <w:rPr>
-                <w:rFonts w:eastAsia="SimHei" w:cs="Times New Roman"/>
+                <w:rFonts w:asciiTheme="minorHAnsi" w:eastAsia="SimHei" w:hAnsiTheme="minorHAnsi" w:cs="Times New Roman"/>
                 <w:color w:val="7030A0"/>
                 <w:sz w:val="16"/>
                 <w:szCs w:val="16"/>
@@ -6118,7 +6140,7 @@
             <w:proofErr w:type="spellStart"/>
             <w:r>
               <w:rPr>
-                <w:rFonts w:eastAsia="SimHei" w:cs="Times New Roman"/>
+                <w:rFonts w:asciiTheme="minorHAnsi" w:eastAsia="SimHei" w:hAnsiTheme="minorHAnsi" w:cs="Times New Roman"/>
                 <w:color w:val="7030A0"/>
                 <w:sz w:val="16"/>
                 <w:szCs w:val="16"/>
@@ -6128,7 +6150,7 @@
             <w:proofErr w:type="spellEnd"/>
             <w:r>
               <w:rPr>
-                <w:rFonts w:eastAsia="SimHei" w:cs="Times New Roman"/>
+                <w:rFonts w:asciiTheme="minorHAnsi" w:eastAsia="SimHei" w:hAnsiTheme="minorHAnsi" w:cs="Times New Roman"/>
                 <w:color w:val="7030A0"/>
                 <w:sz w:val="16"/>
                 <w:szCs w:val="16"/>
@@ -6138,7 +6160,7 @@
             <w:proofErr w:type="spellStart"/>
             <w:r>
               <w:rPr>
-                <w:rFonts w:eastAsia="SimHei" w:cs="Times New Roman"/>
+                <w:rFonts w:asciiTheme="minorHAnsi" w:eastAsia="SimHei" w:hAnsiTheme="minorHAnsi" w:cs="Times New Roman"/>
                 <w:color w:val="7030A0"/>
                 <w:sz w:val="16"/>
                 <w:szCs w:val="16"/>
@@ -6148,7 +6170,7 @@
             <w:proofErr w:type="spellEnd"/>
             <w:r>
               <w:rPr>
-                <w:rFonts w:eastAsia="SimHei" w:cs="Times New Roman"/>
+                <w:rFonts w:asciiTheme="minorHAnsi" w:eastAsia="SimHei" w:hAnsiTheme="minorHAnsi" w:cs="Times New Roman"/>
                 <w:color w:val="7030A0"/>
                 <w:sz w:val="16"/>
                 <w:szCs w:val="16"/>
@@ -6158,7 +6180,7 @@
             <w:proofErr w:type="spellStart"/>
             <w:r>
               <w:rPr>
-                <w:rFonts w:eastAsia="SimHei" w:cs="Times New Roman"/>
+                <w:rFonts w:asciiTheme="minorHAnsi" w:eastAsia="SimHei" w:hAnsiTheme="minorHAnsi" w:cs="Times New Roman"/>
                 <w:color w:val="7030A0"/>
                 <w:sz w:val="16"/>
                 <w:szCs w:val="16"/>
@@ -6168,7 +6190,7 @@
             <w:proofErr w:type="spellEnd"/>
             <w:r>
               <w:rPr>
-                <w:rFonts w:eastAsia="SimHei" w:cs="Times New Roman"/>
+                <w:rFonts w:asciiTheme="minorHAnsi" w:eastAsia="SimHei" w:hAnsiTheme="minorHAnsi" w:cs="Times New Roman"/>
                 <w:color w:val="7030A0"/>
                 <w:sz w:val="16"/>
                 <w:szCs w:val="16"/>
@@ -6178,7 +6200,7 @@
             <w:proofErr w:type="spellStart"/>
             <w:r>
               <w:rPr>
-                <w:rFonts w:eastAsia="SimHei" w:cs="Times New Roman"/>
+                <w:rFonts w:asciiTheme="minorHAnsi" w:eastAsia="SimHei" w:hAnsiTheme="minorHAnsi" w:cs="Times New Roman"/>
                 <w:color w:val="7030A0"/>
                 <w:sz w:val="16"/>
                 <w:szCs w:val="16"/>
@@ -6188,7 +6210,7 @@
             <w:proofErr w:type="spellEnd"/>
             <w:r>
               <w:rPr>
-                <w:rFonts w:eastAsia="SimHei" w:cs="Times New Roman"/>
+                <w:rFonts w:asciiTheme="minorHAnsi" w:eastAsia="SimHei" w:hAnsiTheme="minorHAnsi" w:cs="Times New Roman"/>
                 <w:color w:val="7030A0"/>
                 <w:sz w:val="16"/>
                 <w:szCs w:val="16"/>
@@ -6197,7 +6219,7 @@
             </w:r>
             <w:r>
               <w:rPr>
-                <w:rFonts w:eastAsia="SimHei" w:cs="Times New Roman"/>
+                <w:rFonts w:asciiTheme="minorHAnsi" w:eastAsia="SimHei" w:hAnsiTheme="minorHAnsi" w:cs="Times New Roman"/>
                 <w:sz w:val="16"/>
                 <w:szCs w:val="16"/>
               </w:rPr>
@@ -6206,7 +6228,7 @@
             <w:proofErr w:type="spellStart"/>
             <w:r>
               <w:rPr>
-                <w:rFonts w:eastAsia="SimHei" w:cs="Times New Roman"/>
+                <w:rFonts w:asciiTheme="minorHAnsi" w:eastAsia="SimHei" w:hAnsiTheme="minorHAnsi" w:cs="Times New Roman"/>
                 <w:sz w:val="16"/>
                 <w:szCs w:val="16"/>
               </w:rPr>
@@ -6215,7 +6237,7 @@
             <w:proofErr w:type="spellEnd"/>
             <w:r>
               <w:rPr>
-                <w:rFonts w:eastAsia="SimHei" w:cs="Times New Roman"/>
+                <w:rFonts w:asciiTheme="minorHAnsi" w:eastAsia="SimHei" w:hAnsiTheme="minorHAnsi" w:cs="Times New Roman"/>
                 <w:sz w:val="16"/>
                 <w:szCs w:val="16"/>
               </w:rPr>
@@ -6224,7 +6246,7 @@
             <w:proofErr w:type="spellStart"/>
             <w:r>
               <w:rPr>
-                <w:rFonts w:eastAsia="SimHei" w:cs="Times New Roman"/>
+                <w:rFonts w:asciiTheme="minorHAnsi" w:eastAsia="SimHei" w:hAnsiTheme="minorHAnsi" w:cs="Times New Roman"/>
                 <w:sz w:val="16"/>
                 <w:szCs w:val="16"/>
               </w:rPr>
@@ -6233,7 +6255,7 @@
             <w:proofErr w:type="spellEnd"/>
             <w:r>
               <w:rPr>
-                <w:rFonts w:eastAsia="SimHei" w:cs="Times New Roman"/>
+                <w:rFonts w:asciiTheme="minorHAnsi" w:eastAsia="SimHei" w:hAnsiTheme="minorHAnsi" w:cs="Times New Roman"/>
                 <w:sz w:val="16"/>
                 <w:szCs w:val="16"/>
               </w:rPr>
@@ -6242,7 +6264,7 @@
             <w:proofErr w:type="spellStart"/>
             <w:r>
               <w:rPr>
-                <w:rFonts w:eastAsia="SimHei" w:cs="Times New Roman"/>
+                <w:rFonts w:asciiTheme="minorHAnsi" w:eastAsia="SimHei" w:hAnsiTheme="minorHAnsi" w:cs="Times New Roman"/>
                 <w:sz w:val="16"/>
                 <w:szCs w:val="16"/>
               </w:rPr>
@@ -6251,7 +6273,7 @@
             <w:proofErr w:type="spellEnd"/>
             <w:r>
               <w:rPr>
-                <w:rFonts w:eastAsia="SimHei" w:cs="Times New Roman"/>
+                <w:rFonts w:asciiTheme="minorHAnsi" w:eastAsia="SimHei" w:hAnsiTheme="minorHAnsi" w:cs="Times New Roman"/>
                 <w:sz w:val="16"/>
                 <w:szCs w:val="16"/>
               </w:rPr>
@@ -6259,7 +6281,7 @@
             </w:r>
             <w:r>
               <w:rPr>
-                <w:rFonts w:eastAsia="SimHei" w:cs="Times New Roman"/>
+                <w:rFonts w:asciiTheme="minorHAnsi" w:eastAsia="SimHei" w:hAnsiTheme="minorHAnsi" w:cs="Times New Roman"/>
                 <w:color w:val="7030A0"/>
                 <w:sz w:val="16"/>
                 <w:szCs w:val="16"/>
@@ -6273,7 +6295,7 @@
               <w:ind w:left="34"/>
               <w:contextualSpacing/>
               <w:rPr>
-                <w:rFonts w:ascii="Arial" w:eastAsia="SimHei" w:hAnsi="Arial" w:cs="Times New Roman"/>
+                <w:rFonts w:asciiTheme="minorHAnsi" w:eastAsia="SimHei" w:hAnsiTheme="minorHAnsi" w:cs="Times New Roman"/>
                 <w:color w:val="7030A0"/>
                 <w:sz w:val="16"/>
                 <w:szCs w:val="16"/>
@@ -6282,7 +6304,7 @@
             </w:pPr>
             <w:r>
               <w:rPr>
-                <w:rFonts w:ascii="Arial" w:eastAsia="SimHei" w:hAnsi="Arial" w:cs="Times New Roman"/>
+                <w:rFonts w:asciiTheme="minorHAnsi" w:eastAsia="SimHei" w:hAnsiTheme="minorHAnsi" w:cs="Times New Roman"/>
                 <w:color w:val="7030A0"/>
                 <w:sz w:val="16"/>
                 <w:szCs w:val="16"/>
@@ -6296,7 +6318,7 @@
               <w:spacing w:before="0" w:after="0" w:line="240" w:lineRule="auto"/>
               <w:contextualSpacing/>
               <w:rPr>
-                <w:rFonts w:ascii="Arial" w:eastAsia="SimHei" w:hAnsi="Arial" w:cs="Times New Roman"/>
+                <w:rFonts w:asciiTheme="minorHAnsi" w:eastAsia="SimHei" w:hAnsiTheme="minorHAnsi" w:cs="Times New Roman"/>
                 <w:color w:val="7030A0"/>
                 <w:sz w:val="16"/>
                 <w:szCs w:val="16"/>
@@ -6305,7 +6327,7 @@
             </w:pPr>
             <w:r>
               <w:rPr>
-                <w:rFonts w:ascii="Arial" w:eastAsia="SimHei" w:hAnsi="Arial" w:cs="Times New Roman"/>
+                <w:rFonts w:asciiTheme="minorHAnsi" w:eastAsia="SimHei" w:hAnsiTheme="minorHAnsi" w:cs="Times New Roman"/>
                 <w:color w:val="7030A0"/>
                 <w:sz w:val="16"/>
                 <w:szCs w:val="16"/>
@@ -6319,7 +6341,7 @@
               <w:spacing w:before="0" w:after="0" w:line="240" w:lineRule="auto"/>
               <w:contextualSpacing/>
               <w:rPr>
-                <w:rFonts w:ascii="Arial" w:eastAsia="SimHei" w:hAnsi="Arial" w:cs="Times New Roman"/>
+                <w:rFonts w:asciiTheme="minorHAnsi" w:eastAsia="SimHei" w:hAnsiTheme="minorHAnsi" w:cs="Times New Roman"/>
                 <w:color w:val="7030A0"/>
                 <w:sz w:val="16"/>
                 <w:szCs w:val="16"/>
@@ -6328,7 +6350,7 @@
             </w:pPr>
             <w:r>
               <w:rPr>
-                <w:rFonts w:ascii="Arial" w:eastAsia="SimHei" w:hAnsi="Arial" w:cs="Times New Roman"/>
+                <w:rFonts w:asciiTheme="minorHAnsi" w:eastAsia="SimHei" w:hAnsiTheme="minorHAnsi" w:cs="Times New Roman"/>
                 <w:color w:val="7030A0"/>
                 <w:sz w:val="16"/>
                 <w:szCs w:val="16"/>
@@ -6342,7 +6364,7 @@
               <w:spacing w:before="0" w:after="0" w:line="240" w:lineRule="auto"/>
               <w:contextualSpacing/>
               <w:rPr>
-                <w:rFonts w:ascii="Arial" w:eastAsia="SimHei" w:hAnsi="Arial" w:cs="Times New Roman"/>
+                <w:rFonts w:asciiTheme="minorHAnsi" w:eastAsia="SimHei" w:hAnsiTheme="minorHAnsi" w:cs="Times New Roman"/>
                 <w:color w:val="7030A0"/>
                 <w:sz w:val="16"/>
                 <w:szCs w:val="16"/>
@@ -6351,7 +6373,7 @@
             </w:pPr>
             <w:r>
               <w:rPr>
-                <w:rFonts w:ascii="Arial" w:eastAsia="SimHei" w:hAnsi="Arial" w:cs="Times New Roman"/>
+                <w:rFonts w:asciiTheme="minorHAnsi" w:eastAsia="SimHei" w:hAnsiTheme="minorHAnsi" w:cs="Times New Roman"/>
                 <w:color w:val="7030A0"/>
                 <w:sz w:val="16"/>
                 <w:szCs w:val="16"/>
@@ -6365,7 +6387,7 @@
               <w:spacing w:before="0" w:after="0" w:line="240" w:lineRule="auto"/>
               <w:contextualSpacing/>
               <w:rPr>
-                <w:rFonts w:ascii="Arial" w:eastAsia="SimHei" w:hAnsi="Arial" w:cs="Times New Roman"/>
+                <w:rFonts w:asciiTheme="minorHAnsi" w:eastAsia="SimHei" w:hAnsiTheme="minorHAnsi" w:cs="Times New Roman"/>
                 <w:color w:val="7030A0"/>
                 <w:sz w:val="16"/>
                 <w:szCs w:val="16"/>
@@ -6374,7 +6396,7 @@
             </w:pPr>
             <w:r>
               <w:rPr>
-                <w:rFonts w:ascii="Arial" w:eastAsia="SimHei" w:hAnsi="Arial" w:cs="Times New Roman"/>
+                <w:rFonts w:asciiTheme="minorHAnsi" w:eastAsia="SimHei" w:hAnsiTheme="minorHAnsi" w:cs="Times New Roman"/>
                 <w:color w:val="7030A0"/>
                 <w:sz w:val="16"/>
                 <w:szCs w:val="16"/>
@@ -6388,7 +6410,7 @@
               <w:spacing w:before="0" w:after="0" w:line="240" w:lineRule="auto"/>
               <w:contextualSpacing/>
               <w:rPr>
-                <w:rFonts w:ascii="Arial" w:eastAsia="SimHei" w:hAnsi="Arial" w:cs="Times New Roman"/>
+                <w:rFonts w:asciiTheme="minorHAnsi" w:eastAsia="SimHei" w:hAnsiTheme="minorHAnsi" w:cs="Times New Roman"/>
                 <w:color w:val="7030A0"/>
                 <w:sz w:val="16"/>
                 <w:szCs w:val="16"/>
@@ -6397,7 +6419,7 @@
             </w:pPr>
             <w:r>
               <w:rPr>
-                <w:rFonts w:ascii="Arial" w:eastAsia="SimHei" w:hAnsi="Arial" w:cs="Times New Roman"/>
+                <w:rFonts w:asciiTheme="minorHAnsi" w:eastAsia="SimHei" w:hAnsiTheme="minorHAnsi" w:cs="Times New Roman"/>
                 <w:color w:val="7030A0"/>
                 <w:sz w:val="16"/>
                 <w:szCs w:val="16"/>
@@ -6411,7 +6433,7 @@
               <w:spacing w:before="0" w:after="0" w:line="240" w:lineRule="auto"/>
               <w:contextualSpacing/>
               <w:rPr>
-                <w:rFonts w:ascii="Arial" w:eastAsia="SimHei" w:hAnsi="Arial" w:cs="Times New Roman"/>
+                <w:rFonts w:asciiTheme="minorHAnsi" w:eastAsia="SimHei" w:hAnsiTheme="minorHAnsi" w:cs="Times New Roman"/>
                 <w:color w:val="7030A0"/>
                 <w:sz w:val="16"/>
                 <w:szCs w:val="16"/>
@@ -6420,7 +6442,7 @@
             </w:pPr>
             <w:r>
               <w:rPr>
-                <w:rFonts w:ascii="Arial" w:eastAsia="SimHei" w:hAnsi="Arial" w:cs="Times New Roman"/>
+                <w:rFonts w:asciiTheme="minorHAnsi" w:eastAsia="SimHei" w:hAnsiTheme="minorHAnsi" w:cs="Times New Roman"/>
                 <w:color w:val="7030A0"/>
                 <w:sz w:val="16"/>
                 <w:szCs w:val="16"/>
@@ -6434,7 +6456,7 @@
               <w:spacing w:before="0" w:after="0" w:line="240" w:lineRule="auto"/>
               <w:contextualSpacing/>
               <w:rPr>
-                <w:rFonts w:ascii="Arial" w:eastAsia="SimHei" w:hAnsi="Arial" w:cs="Times New Roman"/>
+                <w:rFonts w:asciiTheme="minorHAnsi" w:eastAsia="SimHei" w:hAnsiTheme="minorHAnsi" w:cs="Times New Roman"/>
                 <w:color w:val="7030A0"/>
                 <w:sz w:val="16"/>
                 <w:szCs w:val="16"/>
@@ -6443,7 +6465,7 @@
             </w:pPr>
             <w:r>
               <w:rPr>
-                <w:rFonts w:ascii="Arial" w:eastAsia="SimHei" w:hAnsi="Arial" w:cs="Times New Roman"/>
+                <w:rFonts w:asciiTheme="minorHAnsi" w:eastAsia="SimHei" w:hAnsiTheme="minorHAnsi" w:cs="Times New Roman"/>
                 <w:color w:val="7030A0"/>
                 <w:sz w:val="16"/>
                 <w:szCs w:val="16"/>
@@ -6457,7 +6479,7 @@
               <w:spacing w:before="0" w:after="0" w:line="240" w:lineRule="auto"/>
               <w:contextualSpacing/>
               <w:rPr>
-                <w:rFonts w:ascii="Arial" w:eastAsia="SimHei" w:hAnsi="Arial" w:cs="Times New Roman"/>
+                <w:rFonts w:asciiTheme="minorHAnsi" w:eastAsia="SimHei" w:hAnsiTheme="minorHAnsi" w:cs="Times New Roman"/>
                 <w:color w:val="7030A0"/>
                 <w:sz w:val="16"/>
                 <w:szCs w:val="16"/>
@@ -6466,7 +6488,7 @@
             </w:pPr>
             <w:r>
               <w:rPr>
-                <w:rFonts w:ascii="Arial" w:eastAsia="SimHei" w:hAnsi="Arial" w:cs="Times New Roman"/>
+                <w:rFonts w:asciiTheme="minorHAnsi" w:eastAsia="SimHei" w:hAnsiTheme="minorHAnsi" w:cs="Times New Roman"/>
                 <w:color w:val="141313"/>
                 <w:sz w:val="16"/>
                 <w:szCs w:val="16"/>
@@ -6476,7 +6498,7 @@
             </w:r>
             <w:r>
               <w:rPr>
-                <w:rFonts w:ascii="Arial" w:eastAsia="SimHei" w:hAnsi="Arial" w:cs="Times New Roman"/>
+                <w:rFonts w:asciiTheme="minorHAnsi" w:eastAsia="SimHei" w:hAnsiTheme="minorHAnsi" w:cs="Times New Roman"/>
                 <w:color w:val="7030A0"/>
                 <w:sz w:val="16"/>
                 <w:szCs w:val="16"/>
@@ -6490,7 +6512,7 @@
               <w:spacing w:before="0" w:after="0" w:line="240" w:lineRule="auto"/>
               <w:contextualSpacing/>
               <w:rPr>
-                <w:rFonts w:ascii="Arial" w:eastAsia="SimHei" w:hAnsi="Arial" w:cs="Times New Roman"/>
+                <w:rFonts w:asciiTheme="minorHAnsi" w:eastAsia="SimHei" w:hAnsiTheme="minorHAnsi" w:cs="Times New Roman"/>
                 <w:color w:val="7030A0"/>
                 <w:sz w:val="16"/>
                 <w:szCs w:val="16"/>
@@ -6499,7 +6521,7 @@
             </w:pPr>
             <w:r>
               <w:rPr>
-                <w:rFonts w:ascii="Arial" w:eastAsia="SimHei" w:hAnsi="Arial" w:cs="Times New Roman"/>
+                <w:rFonts w:asciiTheme="minorHAnsi" w:eastAsia="SimHei" w:hAnsiTheme="minorHAnsi" w:cs="Times New Roman"/>
                 <w:color w:val="7030A0"/>
                 <w:sz w:val="16"/>
                 <w:szCs w:val="16"/>
@@ -6513,13 +6535,14 @@
               <w:spacing w:before="0" w:after="0" w:line="240" w:lineRule="auto"/>
               <w:contextualSpacing/>
               <w:rPr>
+                <w:rFonts w:asciiTheme="minorHAnsi" w:hAnsiTheme="minorHAnsi"/>
                 <w:sz w:val="16"/>
                 <w:szCs w:val="16"/>
               </w:rPr>
             </w:pPr>
             <w:r>
               <w:rPr>
-                <w:rFonts w:ascii="Arial" w:eastAsia="SimHei" w:hAnsi="Arial" w:cs="Times New Roman"/>
+                <w:rFonts w:asciiTheme="minorHAnsi" w:eastAsia="SimHei" w:hAnsiTheme="minorHAnsi" w:cs="Times New Roman"/>
                 <w:color w:val="7030A0"/>
                 <w:sz w:val="16"/>
                 <w:szCs w:val="16"/>
@@ -6537,7 +6560,7 @@
             <w:pPr>
               <w:spacing w:before="0" w:after="0" w:line="240" w:lineRule="auto"/>
               <w:rPr>
-                <w:rFonts w:ascii="Arial" w:eastAsia="SimHei" w:hAnsi="Arial" w:cs="Times New Roman"/>
+                <w:rFonts w:asciiTheme="minorHAnsi" w:eastAsia="SimHei" w:hAnsiTheme="minorHAnsi" w:cs="Times New Roman"/>
                 <w:color w:val="7030A0"/>
                 <w:sz w:val="16"/>
                 <w:szCs w:val="16"/>
@@ -6546,7 +6569,7 @@
             </w:pPr>
             <w:r>
               <w:rPr>
-                <w:rFonts w:ascii="Arial" w:eastAsia="SimHei" w:hAnsi="Arial" w:cs="Times New Roman"/>
+                <w:rFonts w:asciiTheme="minorHAnsi" w:eastAsia="SimHei" w:hAnsiTheme="minorHAnsi" w:cs="Times New Roman"/>
                 <w:color w:val="7030A0"/>
                 <w:sz w:val="16"/>
                 <w:szCs w:val="16"/>
@@ -6558,7 +6581,7 @@
             <w:proofErr w:type="spellStart"/>
             <w:r>
               <w:rPr>
-                <w:rFonts w:ascii="Arial" w:eastAsia="SimHei" w:hAnsi="Arial" w:cs="Times New Roman"/>
+                <w:rFonts w:asciiTheme="minorHAnsi" w:eastAsia="SimHei" w:hAnsiTheme="minorHAnsi" w:cs="Times New Roman"/>
                 <w:color w:val="7030A0"/>
                 <w:sz w:val="16"/>
                 <w:szCs w:val="16"/>
@@ -6569,7 +6592,7 @@
             <w:proofErr w:type="spellEnd"/>
             <w:r>
               <w:rPr>
-                <w:rFonts w:ascii="Arial" w:eastAsia="SimHei" w:hAnsi="Arial" w:cs="Times New Roman"/>
+                <w:rFonts w:asciiTheme="minorHAnsi" w:eastAsia="SimHei" w:hAnsiTheme="minorHAnsi" w:cs="Times New Roman"/>
                 <w:color w:val="7030A0"/>
                 <w:sz w:val="16"/>
                 <w:szCs w:val="16"/>
@@ -6580,7 +6603,7 @@
             <w:proofErr w:type="spellStart"/>
             <w:r>
               <w:rPr>
-                <w:rFonts w:ascii="Arial" w:eastAsia="SimHei" w:hAnsi="Arial" w:cs="Times New Roman"/>
+                <w:rFonts w:asciiTheme="minorHAnsi" w:eastAsia="SimHei" w:hAnsiTheme="minorHAnsi" w:cs="Times New Roman"/>
                 <w:color w:val="7030A0"/>
                 <w:sz w:val="16"/>
                 <w:szCs w:val="16"/>
@@ -6591,7 +6614,7 @@
             <w:proofErr w:type="spellEnd"/>
             <w:r>
               <w:rPr>
-                <w:rFonts w:ascii="Arial" w:eastAsia="SimHei" w:hAnsi="Arial" w:cs="Times New Roman"/>
+                <w:rFonts w:asciiTheme="minorHAnsi" w:eastAsia="SimHei" w:hAnsiTheme="minorHAnsi" w:cs="Times New Roman"/>
                 <w:color w:val="7030A0"/>
                 <w:sz w:val="16"/>
                 <w:szCs w:val="16"/>
@@ -6604,7 +6627,7 @@
             <w:pPr>
               <w:spacing w:before="0" w:after="0" w:line="240" w:lineRule="auto"/>
               <w:rPr>
-                <w:rFonts w:ascii="Arial" w:eastAsia="SimHei" w:hAnsi="Arial" w:cs="Times New Roman"/>
+                <w:rFonts w:asciiTheme="minorHAnsi" w:eastAsia="SimHei" w:hAnsiTheme="minorHAnsi" w:cs="Times New Roman"/>
                 <w:sz w:val="16"/>
                 <w:szCs w:val="16"/>
                 <w:lang w:eastAsia="ja-JP"/>
@@ -6612,7 +6635,7 @@
             </w:pPr>
             <w:r>
               <w:rPr>
-                <w:rFonts w:ascii="Arial" w:eastAsia="SimHei" w:hAnsi="Arial" w:cs="Times New Roman"/>
+                <w:rFonts w:asciiTheme="minorHAnsi" w:eastAsia="SimHei" w:hAnsiTheme="minorHAnsi" w:cs="Times New Roman"/>
                 <w:color w:val="141313"/>
                 <w:sz w:val="16"/>
                 <w:szCs w:val="16"/>
@@ -6623,7 +6646,7 @@
             <w:proofErr w:type="spellStart"/>
             <w:r>
               <w:rPr>
-                <w:rFonts w:ascii="Arial" w:eastAsia="SimHei" w:hAnsi="Arial" w:cs="Times New Roman"/>
+                <w:rFonts w:asciiTheme="minorHAnsi" w:eastAsia="SimHei" w:hAnsiTheme="minorHAnsi" w:cs="Times New Roman"/>
                 <w:color w:val="141313"/>
                 <w:sz w:val="16"/>
                 <w:szCs w:val="16"/>
@@ -6634,7 +6657,7 @@
             <w:proofErr w:type="spellEnd"/>
             <w:r>
               <w:rPr>
-                <w:rFonts w:ascii="Arial" w:eastAsia="SimHei" w:hAnsi="Arial" w:cs="Times New Roman"/>
+                <w:rFonts w:asciiTheme="minorHAnsi" w:eastAsia="SimHei" w:hAnsiTheme="minorHAnsi" w:cs="Times New Roman"/>
                 <w:color w:val="141313"/>
                 <w:sz w:val="16"/>
                 <w:szCs w:val="16"/>
@@ -6647,7 +6670,7 @@
             <w:pPr>
               <w:spacing w:before="0" w:after="0" w:line="240" w:lineRule="auto"/>
               <w:rPr>
-                <w:rFonts w:ascii="Arial" w:eastAsia="SimHei" w:hAnsi="Arial" w:cs="Times New Roman"/>
+                <w:rFonts w:asciiTheme="minorHAnsi" w:eastAsia="SimHei" w:hAnsiTheme="minorHAnsi" w:cs="Times New Roman"/>
                 <w:sz w:val="16"/>
                 <w:szCs w:val="16"/>
                 <w:lang w:eastAsia="ja-JP"/>
@@ -6655,7 +6678,7 @@
             </w:pPr>
             <w:r>
               <w:rPr>
-                <w:rFonts w:ascii="Arial" w:eastAsia="SimHei" w:hAnsi="Arial" w:cs="Times New Roman"/>
+                <w:rFonts w:asciiTheme="minorHAnsi" w:eastAsia="SimHei" w:hAnsiTheme="minorHAnsi" w:cs="Times New Roman"/>
                 <w:color w:val="7030A0"/>
                 <w:sz w:val="16"/>
                 <w:szCs w:val="16"/>
@@ -6668,6 +6691,7 @@
             <w:pPr>
               <w:spacing w:before="0" w:after="0" w:line="240" w:lineRule="auto"/>
               <w:rPr>
+                <w:rFonts w:asciiTheme="minorHAnsi" w:hAnsiTheme="minorHAnsi"/>
                 <w:color w:val="7030A0"/>
                 <w:sz w:val="16"/>
                 <w:szCs w:val="16"/>
@@ -6677,6 +6701,7 @@
         </w:tc>
       </w:tr>
     </w:tbl>
+    <w:bookmarkEnd w:id="5"/>
     <w:p>
       <w:pPr>
         <w:spacing w:before="0" w:after="0" w:line="240" w:lineRule="auto"/>
@@ -7118,6 +7143,7 @@
           <w:bCs/>
           <w:color w:val="7030A0"/>
         </w:rPr>
+        <w:lastRenderedPageBreak/>
         <w:t>[</w:t>
       </w:r>
       <w:proofErr w:type="gramStart"/>
@@ -7147,7 +7173,6 @@
         <w:spacing w:before="0" w:after="0" w:line="240" w:lineRule="auto"/>
       </w:pPr>
       <w:r>
-        <w:lastRenderedPageBreak/>
         <w:t>[e.name/]:</w:t>
       </w:r>
     </w:p>
@@ -7769,7 +7794,7 @@
       <w:rPr>
         <w:noProof/>
       </w:rPr>
-      <w:t>2</w:t>
+      <w:t>6</w:t>
     </w:r>
     <w:r>
       <w:fldChar w:fldCharType="end"/>
@@ -12350,7 +12375,7 @@
 </file>
 
 <file path=customXml/itemProps2.xml><?xml version="1.0" encoding="utf-8"?>
-<ds:datastoreItem xmlns:ds="http://schemas.openxmlformats.org/officeDocument/2006/customXml" ds:itemID="{615DB96B-513C-4D8C-864C-6928466CFC89}">
+<ds:datastoreItem xmlns:ds="http://schemas.openxmlformats.org/officeDocument/2006/customXml" ds:itemID="{73711821-FD52-4139-B477-C62ACF247CAF}">
   <ds:schemaRefs>
     <ds:schemaRef ds:uri="http://schemas.openxmlformats.org/officeDocument/2006/bibliography"/>
   </ds:schemaRefs>
